--- a/Report.docx
+++ b/Report.docx
@@ -149,16 +149,7 @@
           <w:szCs w:val="24"/>
           <w:u w:val="single"/>
         </w:rPr>
-        <w:t>Data augmentation</w:t>
-      </w:r>
-      <w:r>
-        <w:rPr>
-          <w:rFonts w:cstheme="minorHAnsi"/>
-          <w:sz w:val="24"/>
-          <w:szCs w:val="24"/>
-          <w:u w:val="single"/>
-        </w:rPr>
-        <w:t>:</w:t>
+        <w:t>Data augmentation:</w:t>
       </w:r>
     </w:p>
     <w:p>
@@ -279,6 +270,7 @@
       <w:r>
         <w:rPr>
           <w:rFonts w:cstheme="minorHAnsi"/>
+          <w:noProof/>
           <w:sz w:val="24"/>
           <w:szCs w:val="24"/>
         </w:rPr>
@@ -373,15 +365,7 @@
           <w:sz w:val="24"/>
           <w:szCs w:val="24"/>
         </w:rPr>
-        <w:t>Second</w:t>
-      </w:r>
-      <w:r>
-        <w:rPr>
-          <w:rFonts w:cstheme="minorHAnsi"/>
-          <w:sz w:val="24"/>
-          <w:szCs w:val="24"/>
-        </w:rPr>
-        <w:t xml:space="preserve"> convolutional layer with output channel = 64, kernel size = 3 and padding = </w:t>
+        <w:t xml:space="preserve">Second convolutional layer with output channel = 64, kernel size = 3 and padding = </w:t>
       </w:r>
       <w:r>
         <w:rPr>
@@ -414,31 +398,7 @@
           <w:sz w:val="24"/>
           <w:szCs w:val="24"/>
         </w:rPr>
-        <w:t>Third</w:t>
-      </w:r>
-      <w:r>
-        <w:rPr>
-          <w:rFonts w:cstheme="minorHAnsi"/>
-          <w:sz w:val="24"/>
-          <w:szCs w:val="24"/>
-        </w:rPr>
-        <w:t xml:space="preserve"> convolutional layer with output channel = </w:t>
-      </w:r>
-      <w:r>
-        <w:rPr>
-          <w:rFonts w:cstheme="minorHAnsi"/>
-          <w:sz w:val="24"/>
-          <w:szCs w:val="24"/>
-        </w:rPr>
-        <w:t>128</w:t>
-      </w:r>
-      <w:r>
-        <w:rPr>
-          <w:rFonts w:cstheme="minorHAnsi"/>
-          <w:sz w:val="24"/>
-          <w:szCs w:val="24"/>
-        </w:rPr>
-        <w:t xml:space="preserve">, kernel size = 3 and padding = </w:t>
+        <w:t xml:space="preserve">Third convolutional layer with output channel = 128, kernel size = 3 and padding = </w:t>
       </w:r>
       <w:r>
         <w:rPr>
@@ -473,16 +433,7 @@
           <w:szCs w:val="24"/>
           <w:u w:val="single"/>
         </w:rPr>
-        <w:t xml:space="preserve">With </w:t>
-      </w:r>
-      <w:r>
-        <w:rPr>
-          <w:rFonts w:cstheme="minorHAnsi"/>
-          <w:sz w:val="24"/>
-          <w:szCs w:val="24"/>
-          <w:u w:val="single"/>
-        </w:rPr>
-        <w:t>dropout and batch normalization:</w:t>
+        <w:t>With dropout and batch normalization:</w:t>
       </w:r>
     </w:p>
     <w:p>
@@ -501,6 +452,7 @@
           <w:rFonts w:cstheme="minorHAnsi"/>
           <w:b/>
           <w:bCs/>
+          <w:noProof/>
           <w:sz w:val="24"/>
           <w:szCs w:val="24"/>
         </w:rPr>
@@ -697,11 +649,13 @@
           <w:sz w:val="24"/>
           <w:szCs w:val="24"/>
           <w:u w:val="single"/>
-        </w:rPr>
-      </w:pPr>
-      <w:r>
-        <w:rPr>
-          <w:rFonts w:cstheme="minorHAnsi"/>
+          <w:rtl/>
+        </w:rPr>
+      </w:pPr>
+      <w:r>
+        <w:rPr>
+          <w:rFonts w:cstheme="minorHAnsi"/>
+          <w:noProof/>
           <w:sz w:val="24"/>
           <w:szCs w:val="24"/>
         </w:rPr>
@@ -791,18 +745,7 @@
           <w:szCs w:val="24"/>
           <w:u w:val="single"/>
         </w:rPr>
-        <w:t>Training</w:t>
-      </w:r>
-      <w:r>
-        <w:rPr>
-          <w:rFonts w:cstheme="minorHAnsi"/>
-          <w:b/>
-          <w:bCs/>
-          <w:sz w:val="24"/>
-          <w:szCs w:val="24"/>
-          <w:u w:val="single"/>
-        </w:rPr>
-        <w:t>:</w:t>
+        <w:t>Training:</w:t>
       </w:r>
     </w:p>
     <w:p>
@@ -971,15 +914,7 @@
           <w:sz w:val="24"/>
           <w:szCs w:val="24"/>
         </w:rPr>
-        <w:t>M</w:t>
-      </w:r>
-      <w:r>
-        <w:rPr>
-          <w:rFonts w:cstheme="minorHAnsi"/>
-          <w:sz w:val="24"/>
-          <w:szCs w:val="24"/>
-        </w:rPr>
-        <w:t>ax</w:t>
+        <w:t>Max</w:t>
       </w:r>
       <w:r>
         <w:rPr>
@@ -1009,7 +944,7 @@
     <w:p>
       <w:pPr>
         <w:rPr>
-          <w:rFonts w:cstheme="minorHAnsi" w:hint="cs"/>
+          <w:rFonts w:cstheme="minorHAnsi"/>
           <w:sz w:val="24"/>
           <w:szCs w:val="24"/>
           <w:rtl/>
@@ -1036,6 +971,7 @@
       <w:r>
         <w:rPr>
           <w:rFonts w:cstheme="minorHAnsi"/>
+          <w:noProof/>
           <w:sz w:val="24"/>
           <w:szCs w:val="24"/>
         </w:rPr>
@@ -1088,6 +1024,7 @@
       <w:r>
         <w:rPr>
           <w:rFonts w:cstheme="minorHAnsi"/>
+          <w:noProof/>
           <w:sz w:val="24"/>
           <w:szCs w:val="24"/>
         </w:rPr>
@@ -1139,6 +1076,7 @@
       <w:r>
         <w:rPr>
           <w:rFonts w:cstheme="minorHAnsi"/>
+          <w:noProof/>
           <w:sz w:val="24"/>
           <w:szCs w:val="24"/>
         </w:rPr>
@@ -1257,6 +1195,26 @@
           <w:rFonts w:cstheme="minorHAnsi"/>
           <w:sz w:val="24"/>
           <w:szCs w:val="24"/>
+          <w:rtl/>
+        </w:rPr>
+      </w:pPr>
+    </w:p>
+    <w:p>
+      <w:pPr>
+        <w:rPr>
+          <w:rFonts w:cstheme="minorHAnsi"/>
+          <w:sz w:val="24"/>
+          <w:szCs w:val="24"/>
+          <w:rtl/>
+        </w:rPr>
+      </w:pPr>
+    </w:p>
+    <w:p>
+      <w:pPr>
+        <w:rPr>
+          <w:rFonts w:cstheme="minorHAnsi"/>
+          <w:sz w:val="24"/>
+          <w:szCs w:val="24"/>
         </w:rPr>
       </w:pPr>
     </w:p>
@@ -1316,46 +1274,25 @@
           <w:szCs w:val="24"/>
           <w:u w:val="single"/>
         </w:rPr>
-        <w:t xml:space="preserve">Model </w:t>
-      </w:r>
-      <w:r>
-        <w:rPr>
-          <w:rFonts w:cstheme="minorHAnsi"/>
-          <w:b/>
-          <w:bCs/>
-          <w:sz w:val="24"/>
-          <w:szCs w:val="24"/>
-          <w:u w:val="single"/>
-        </w:rPr>
-        <w:t>with</w:t>
-      </w:r>
-      <w:r>
-        <w:rPr>
-          <w:rFonts w:cstheme="minorHAnsi"/>
-          <w:b/>
-          <w:bCs/>
-          <w:sz w:val="24"/>
-          <w:szCs w:val="24"/>
-          <w:u w:val="single"/>
-        </w:rPr>
-        <w:t xml:space="preserve"> dropout and batch normalization (fully connected layers):</w:t>
-      </w:r>
-    </w:p>
-    <w:p>
-      <w:pPr>
-        <w:rPr>
-          <w:rFonts w:cstheme="minorHAnsi"/>
-          <w:sz w:val="24"/>
-          <w:szCs w:val="24"/>
-        </w:rPr>
-      </w:pPr>
-      <w:r>
-        <w:rPr>
-          <w:rFonts w:cstheme="minorHAnsi"/>
-          <w:sz w:val="24"/>
-          <w:szCs w:val="24"/>
-        </w:rPr>
         <w:lastRenderedPageBreak/>
+        <w:t>Model with dropout and batch normalization (fully connected layers):</w:t>
+      </w:r>
+    </w:p>
+    <w:p>
+      <w:pPr>
+        <w:rPr>
+          <w:rFonts w:cstheme="minorHAnsi"/>
+          <w:sz w:val="24"/>
+          <w:szCs w:val="24"/>
+        </w:rPr>
+      </w:pPr>
+      <w:r>
+        <w:rPr>
+          <w:rFonts w:cstheme="minorHAnsi"/>
+          <w:noProof/>
+          <w:sz w:val="24"/>
+          <w:szCs w:val="24"/>
+        </w:rPr>
         <w:drawing>
           <wp:inline distT="0" distB="0" distL="0" distR="0" wp14:anchorId="276AB60F" wp14:editId="43D71D70">
             <wp:extent cx="2762636" cy="219106"/>
@@ -1405,6 +1342,7 @@
       <w:r>
         <w:rPr>
           <w:rFonts w:cstheme="minorHAnsi"/>
+          <w:noProof/>
           <w:sz w:val="24"/>
           <w:szCs w:val="24"/>
         </w:rPr>
@@ -1457,6 +1395,7 @@
       <w:r>
         <w:rPr>
           <w:rFonts w:cstheme="minorHAnsi"/>
+          <w:noProof/>
           <w:sz w:val="24"/>
           <w:szCs w:val="24"/>
         </w:rPr>
@@ -1617,51 +1556,30 @@
           <w:szCs w:val="24"/>
           <w:u w:val="single"/>
         </w:rPr>
-        <w:t>Model with dropout and batch normalization (</w:t>
-      </w:r>
-      <w:r>
-        <w:rPr>
-          <w:rFonts w:cstheme="minorHAnsi"/>
-          <w:b/>
-          <w:bCs/>
-          <w:sz w:val="24"/>
-          <w:szCs w:val="24"/>
-          <w:u w:val="single"/>
-        </w:rPr>
-        <w:t>fully convolutional</w:t>
-      </w:r>
-      <w:r>
-        <w:rPr>
-          <w:rFonts w:cstheme="minorHAnsi"/>
-          <w:b/>
-          <w:bCs/>
-          <w:sz w:val="24"/>
-          <w:szCs w:val="24"/>
-          <w:u w:val="single"/>
-        </w:rPr>
-        <w:t>):</w:t>
-      </w:r>
-    </w:p>
-    <w:p>
-      <w:pPr>
-        <w:rPr>
-          <w:rFonts w:cstheme="minorHAnsi"/>
-          <w:sz w:val="24"/>
-          <w:szCs w:val="24"/>
-        </w:rPr>
-      </w:pPr>
-      <w:r>
-        <w:rPr>
-          <w:rFonts w:cstheme="minorHAnsi"/>
-          <w:sz w:val="24"/>
-          <w:szCs w:val="24"/>
-        </w:rPr>
         <w:lastRenderedPageBreak/>
+        <w:t>Model with dropout and batch normalization (fully convolutional):</w:t>
+      </w:r>
+    </w:p>
+    <w:p>
+      <w:pPr>
+        <w:rPr>
+          <w:rFonts w:cstheme="minorHAnsi"/>
+          <w:sz w:val="24"/>
+          <w:szCs w:val="24"/>
+        </w:rPr>
+      </w:pPr>
+      <w:r>
+        <w:rPr>
+          <w:rFonts w:cstheme="minorHAnsi"/>
+          <w:noProof/>
+          <w:sz w:val="24"/>
+          <w:szCs w:val="24"/>
+        </w:rPr>
         <w:drawing>
-          <wp:inline distT="0" distB="0" distL="0" distR="0" wp14:anchorId="1188D3E3" wp14:editId="539B3AB3">
-            <wp:extent cx="2864445" cy="4019909"/>
-            <wp:effectExtent l="0" t="0" r="0" b="0"/>
-            <wp:docPr id="17" name="Picture 17"/>
+          <wp:inline distT="0" distB="0" distL="0" distR="0" wp14:anchorId="0045B288" wp14:editId="0053F52F">
+            <wp:extent cx="2876975" cy="3821501"/>
+            <wp:effectExtent l="0" t="0" r="0" b="7620"/>
+            <wp:docPr id="11" name="Picture 11"/>
             <wp:cNvGraphicFramePr>
               <a:graphicFrameLocks xmlns:a="http://schemas.openxmlformats.org/drawingml/2006/main" noChangeAspect="1"/>
             </wp:cNvGraphicFramePr>
@@ -1672,20 +1590,27 @@
                     <pic:cNvPr id="1" name=""/>
                     <pic:cNvPicPr/>
                   </pic:nvPicPr>
-                  <pic:blipFill>
+                  <pic:blipFill rotWithShape="1">
                     <a:blip r:embed="rId13"/>
-                    <a:stretch>
-                      <a:fillRect/>
-                    </a:stretch>
+                    <a:srcRect b="4308"/>
+                    <a:stretch/>
                   </pic:blipFill>
-                  <pic:spPr>
+                  <pic:spPr bwMode="auto">
                     <a:xfrm>
                       <a:off x="0" y="0"/>
-                      <a:ext cx="2871085" cy="4029228"/>
+                      <a:ext cx="2880661" cy="3826398"/>
                     </a:xfrm>
                     <a:prstGeom prst="rect">
                       <a:avLst/>
                     </a:prstGeom>
+                    <a:ln>
+                      <a:noFill/>
+                    </a:ln>
+                    <a:extLst>
+                      <a:ext uri="{53640926-AAD7-44D8-BBD7-CCE9431645EC}">
+                        <a14:shadowObscured xmlns:a14="http://schemas.microsoft.com/office/drawing/2010/main"/>
+                      </a:ext>
+                    </a:extLst>
                   </pic:spPr>
                 </pic:pic>
               </a:graphicData>
@@ -1702,32 +1627,6 @@
           <w:szCs w:val="24"/>
         </w:rPr>
       </w:pPr>
-    </w:p>
-    <w:p>
-      <w:pPr>
-        <w:rPr>
-          <w:rFonts w:cstheme="minorHAnsi"/>
-          <w:sz w:val="24"/>
-          <w:szCs w:val="24"/>
-        </w:rPr>
-      </w:pPr>
-      <w:r>
-        <w:rPr>
-          <w:rFonts w:cstheme="minorHAnsi"/>
-          <w:sz w:val="24"/>
-          <w:szCs w:val="24"/>
-        </w:rPr>
-        <w:t>Without adding spatial transformer:</w:t>
-      </w:r>
-    </w:p>
-    <w:p>
-      <w:pPr>
-        <w:rPr>
-          <w:rFonts w:cstheme="minorHAnsi"/>
-          <w:sz w:val="24"/>
-          <w:szCs w:val="24"/>
-        </w:rPr>
-      </w:pPr>
       <w:r>
         <w:rPr>
           <w:rFonts w:cstheme="minorHAnsi"/>
@@ -1735,10 +1634,10 @@
           <w:szCs w:val="24"/>
         </w:rPr>
         <w:drawing>
-          <wp:inline distT="0" distB="0" distL="0" distR="0" wp14:anchorId="0045B288" wp14:editId="169F7F10">
-            <wp:extent cx="2877346" cy="3994030"/>
-            <wp:effectExtent l="0" t="0" r="0" b="6985"/>
-            <wp:docPr id="11" name="Picture 11"/>
+          <wp:inline distT="0" distB="0" distL="0" distR="0" wp14:anchorId="3D18AC5E" wp14:editId="769955CE">
+            <wp:extent cx="3324689" cy="295316"/>
+            <wp:effectExtent l="0" t="0" r="9525" b="9525"/>
+            <wp:docPr id="10" name="Picture 10"/>
             <wp:cNvGraphicFramePr>
               <a:graphicFrameLocks xmlns:a="http://schemas.openxmlformats.org/drawingml/2006/main" noChangeAspect="1"/>
             </wp:cNvGraphicFramePr>
@@ -1758,7 +1657,7 @@
                   <pic:spPr>
                     <a:xfrm>
                       <a:off x="0" y="0"/>
-                      <a:ext cx="2880661" cy="3998632"/>
+                      <a:ext cx="3324689" cy="295316"/>
                     </a:xfrm>
                     <a:prstGeom prst="rect">
                       <a:avLst/>
@@ -1774,16 +1673,207 @@
     <w:p>
       <w:pPr>
         <w:rPr>
-          <w:rFonts w:cstheme="minorHAnsi"/>
-          <w:sz w:val="24"/>
-          <w:szCs w:val="24"/>
-        </w:rPr>
-      </w:pPr>
-      <w:r>
-        <w:rPr>
+          <w:b/>
+          <w:bCs/>
           <w:noProof/>
+          <w:u w:val="single"/>
+        </w:rPr>
+      </w:pPr>
+      <w:r>
+        <w:rPr>
+          <w:b/>
+          <w:bCs/>
+          <w:noProof/>
+          <w:u w:val="single"/>
+        </w:rPr>
+        <w:t>GUI print screens of 2 examples:</w:t>
+      </w:r>
+      <w:r>
+        <w:rPr>
+          <w:b/>
+          <w:bCs/>
+          <w:noProof/>
+          <w:u w:val="single"/>
         </w:rPr>
         <w:t xml:space="preserve"> </w:t>
+      </w:r>
+    </w:p>
+    <w:p>
+      <w:pPr>
+        <w:rPr>
+          <w:noProof/>
+          <w:rtl/>
+        </w:rPr>
+      </w:pPr>
+      <w:r>
+        <w:rPr>
+          <w:noProof/>
+        </w:rPr>
+        <w:drawing>
+          <wp:inline distT="0" distB="0" distL="0" distR="0" wp14:anchorId="28AF987E" wp14:editId="7379D749">
+            <wp:extent cx="5220429" cy="3115110"/>
+            <wp:effectExtent l="0" t="0" r="0" b="9525"/>
+            <wp:docPr id="8" name="Picture 8"/>
+            <wp:cNvGraphicFramePr>
+              <a:graphicFrameLocks xmlns:a="http://schemas.openxmlformats.org/drawingml/2006/main" noChangeAspect="1"/>
+            </wp:cNvGraphicFramePr>
+            <a:graphic xmlns:a="http://schemas.openxmlformats.org/drawingml/2006/main">
+              <a:graphicData uri="http://schemas.openxmlformats.org/drawingml/2006/picture">
+                <pic:pic xmlns:pic="http://schemas.openxmlformats.org/drawingml/2006/picture">
+                  <pic:nvPicPr>
+                    <pic:cNvPr id="1" name=""/>
+                    <pic:cNvPicPr/>
+                  </pic:nvPicPr>
+                  <pic:blipFill>
+                    <a:blip r:embed="rId15"/>
+                    <a:stretch>
+                      <a:fillRect/>
+                    </a:stretch>
+                  </pic:blipFill>
+                  <pic:spPr>
+                    <a:xfrm>
+                      <a:off x="0" y="0"/>
+                      <a:ext cx="5220429" cy="3115110"/>
+                    </a:xfrm>
+                    <a:prstGeom prst="rect">
+                      <a:avLst/>
+                    </a:prstGeom>
+                  </pic:spPr>
+                </pic:pic>
+              </a:graphicData>
+            </a:graphic>
+          </wp:inline>
+        </w:drawing>
+      </w:r>
+    </w:p>
+    <w:p>
+      <w:pPr>
+        <w:rPr>
+          <w:rFonts w:cstheme="minorHAnsi"/>
+          <w:sz w:val="24"/>
+          <w:szCs w:val="24"/>
+        </w:rPr>
+      </w:pPr>
+      <w:r>
+        <w:rPr>
+          <w:rFonts w:cstheme="minorHAnsi"/>
+          <w:noProof/>
+          <w:sz w:val="24"/>
+          <w:szCs w:val="24"/>
+        </w:rPr>
+        <w:lastRenderedPageBreak/>
+        <w:drawing>
+          <wp:inline distT="0" distB="0" distL="0" distR="0" wp14:anchorId="56D9A4B1" wp14:editId="768FEE84">
+            <wp:extent cx="5210902" cy="3143689"/>
+            <wp:effectExtent l="0" t="0" r="0" b="0"/>
+            <wp:docPr id="9" name="Picture 9"/>
+            <wp:cNvGraphicFramePr>
+              <a:graphicFrameLocks xmlns:a="http://schemas.openxmlformats.org/drawingml/2006/main" noChangeAspect="1"/>
+            </wp:cNvGraphicFramePr>
+            <a:graphic xmlns:a="http://schemas.openxmlformats.org/drawingml/2006/main">
+              <a:graphicData uri="http://schemas.openxmlformats.org/drawingml/2006/picture">
+                <pic:pic xmlns:pic="http://schemas.openxmlformats.org/drawingml/2006/picture">
+                  <pic:nvPicPr>
+                    <pic:cNvPr id="1" name=""/>
+                    <pic:cNvPicPr/>
+                  </pic:nvPicPr>
+                  <pic:blipFill>
+                    <a:blip r:embed="rId16"/>
+                    <a:stretch>
+                      <a:fillRect/>
+                    </a:stretch>
+                  </pic:blipFill>
+                  <pic:spPr>
+                    <a:xfrm>
+                      <a:off x="0" y="0"/>
+                      <a:ext cx="5210902" cy="3143689"/>
+                    </a:xfrm>
+                    <a:prstGeom prst="rect">
+                      <a:avLst/>
+                    </a:prstGeom>
+                  </pic:spPr>
+                </pic:pic>
+              </a:graphicData>
+            </a:graphic>
+          </wp:inline>
+        </w:drawing>
+      </w:r>
+    </w:p>
+    <w:p>
+      <w:pPr>
+        <w:rPr>
+          <w:rFonts w:cstheme="minorHAnsi"/>
+          <w:sz w:val="24"/>
+          <w:szCs w:val="24"/>
+        </w:rPr>
+      </w:pPr>
+    </w:p>
+    <w:p>
+      <w:pPr>
+        <w:rPr>
+          <w:rFonts w:cstheme="minorHAnsi"/>
+          <w:sz w:val="24"/>
+          <w:szCs w:val="24"/>
+        </w:rPr>
+      </w:pPr>
+      <w:r>
+        <w:rPr>
+          <w:rFonts w:cstheme="minorHAnsi"/>
+          <w:sz w:val="24"/>
+          <w:szCs w:val="24"/>
+        </w:rPr>
+        <w:t>Dropout P = 0.5:</w:t>
+      </w:r>
+    </w:p>
+    <w:p>
+      <w:pPr>
+        <w:rPr>
+          <w:rFonts w:cstheme="minorHAnsi"/>
+          <w:sz w:val="24"/>
+          <w:szCs w:val="24"/>
+        </w:rPr>
+      </w:pPr>
+      <w:r>
+        <w:rPr>
+          <w:rFonts w:cstheme="minorHAnsi"/>
+          <w:sz w:val="24"/>
+          <w:szCs w:val="24"/>
+        </w:rPr>
+        <w:drawing>
+          <wp:inline distT="0" distB="0" distL="0" distR="0" wp14:anchorId="399220C4" wp14:editId="35FFCF27">
+            <wp:extent cx="5668166" cy="4201111"/>
+            <wp:effectExtent l="0" t="0" r="8890" b="9525"/>
+            <wp:docPr id="12" name="Picture 12"/>
+            <wp:cNvGraphicFramePr>
+              <a:graphicFrameLocks xmlns:a="http://schemas.openxmlformats.org/drawingml/2006/main" noChangeAspect="1"/>
+            </wp:cNvGraphicFramePr>
+            <a:graphic xmlns:a="http://schemas.openxmlformats.org/drawingml/2006/main">
+              <a:graphicData uri="http://schemas.openxmlformats.org/drawingml/2006/picture">
+                <pic:pic xmlns:pic="http://schemas.openxmlformats.org/drawingml/2006/picture">
+                  <pic:nvPicPr>
+                    <pic:cNvPr id="1" name=""/>
+                    <pic:cNvPicPr/>
+                  </pic:nvPicPr>
+                  <pic:blipFill>
+                    <a:blip r:embed="rId17"/>
+                    <a:stretch>
+                      <a:fillRect/>
+                    </a:stretch>
+                  </pic:blipFill>
+                  <pic:spPr>
+                    <a:xfrm>
+                      <a:off x="0" y="0"/>
+                      <a:ext cx="5668166" cy="4201111"/>
+                    </a:xfrm>
+                    <a:prstGeom prst="rect">
+                      <a:avLst/>
+                    </a:prstGeom>
+                  </pic:spPr>
+                </pic:pic>
+              </a:graphicData>
+            </a:graphic>
+          </wp:inline>
+        </w:drawing>
       </w:r>
     </w:p>
     <w:sectPr>

--- a/Report.docx
+++ b/Report.docx
@@ -180,6 +180,50 @@
           <w:u w:val="single"/>
         </w:rPr>
       </w:pPr>
+      <w:r>
+        <w:rPr>
+          <w:rFonts w:cstheme="minorHAnsi"/>
+          <w:b/>
+          <w:bCs/>
+          <w:sz w:val="24"/>
+          <w:szCs w:val="24"/>
+        </w:rPr>
+        <w:drawing>
+          <wp:inline distT="0" distB="0" distL="0" distR="0" wp14:anchorId="6F6EDAF5" wp14:editId="4C7CC992">
+            <wp:extent cx="3591963" cy="1248355"/>
+            <wp:effectExtent l="0" t="0" r="0" b="9525"/>
+            <wp:docPr id="20" name="Picture 20"/>
+            <wp:cNvGraphicFramePr>
+              <a:graphicFrameLocks xmlns:a="http://schemas.openxmlformats.org/drawingml/2006/main" noChangeAspect="1"/>
+            </wp:cNvGraphicFramePr>
+            <a:graphic xmlns:a="http://schemas.openxmlformats.org/drawingml/2006/main">
+              <a:graphicData uri="http://schemas.openxmlformats.org/drawingml/2006/picture">
+                <pic:pic xmlns:pic="http://schemas.openxmlformats.org/drawingml/2006/picture">
+                  <pic:nvPicPr>
+                    <pic:cNvPr id="1" name=""/>
+                    <pic:cNvPicPr/>
+                  </pic:nvPicPr>
+                  <pic:blipFill>
+                    <a:blip r:embed="rId7"/>
+                    <a:stretch>
+                      <a:fillRect/>
+                    </a:stretch>
+                  </pic:blipFill>
+                  <pic:spPr>
+                    <a:xfrm>
+                      <a:off x="0" y="0"/>
+                      <a:ext cx="3621950" cy="1258777"/>
+                    </a:xfrm>
+                    <a:prstGeom prst="rect">
+                      <a:avLst/>
+                    </a:prstGeom>
+                  </pic:spPr>
+                </pic:pic>
+              </a:graphicData>
+            </a:graphic>
+          </wp:inline>
+        </w:drawing>
+      </w:r>
     </w:p>
     <w:p>
       <w:pPr>
@@ -216,14 +260,18 @@
       <w:pPr>
         <w:rPr>
           <w:rFonts w:cstheme="minorHAnsi"/>
-          <w:sz w:val="24"/>
-          <w:szCs w:val="24"/>
-          <w:u w:val="single"/>
-        </w:rPr>
-      </w:pPr>
-      <w:r>
-        <w:rPr>
-          <w:rFonts w:cstheme="minorHAnsi"/>
+          <w:b/>
+          <w:bCs/>
+          <w:sz w:val="24"/>
+          <w:szCs w:val="24"/>
+          <w:u w:val="single"/>
+        </w:rPr>
+      </w:pPr>
+      <w:r>
+        <w:rPr>
+          <w:rFonts w:cstheme="minorHAnsi"/>
+          <w:b/>
+          <w:bCs/>
           <w:sz w:val="24"/>
           <w:szCs w:val="24"/>
           <w:u w:val="single"/>
@@ -233,6 +281,8 @@
       <w:r>
         <w:rPr>
           <w:rFonts w:cstheme="minorHAnsi"/>
+          <w:b/>
+          <w:bCs/>
           <w:sz w:val="24"/>
           <w:szCs w:val="24"/>
           <w:u w:val="single"/>
@@ -290,7 +340,7 @@
                     <pic:cNvPicPr/>
                   </pic:nvPicPr>
                   <pic:blipFill rotWithShape="1">
-                    <a:blip r:embed="rId4"/>
+                    <a:blip r:embed="rId8"/>
                     <a:srcRect r="456" b="35475"/>
                     <a:stretch/>
                   </pic:blipFill>
@@ -348,7 +398,65 @@
           <w:sz w:val="24"/>
           <w:szCs w:val="24"/>
         </w:rPr>
-        <w:t>to keep dimensions, followed by max pooling the leaky relu as activation with negative slop = 0.1.</w:t>
+        <w:t xml:space="preserve">to keep dimensions, followed by max pooling the </w:t>
+      </w:r>
+      <w:r>
+        <w:rPr>
+          <w:rFonts w:cstheme="minorHAnsi"/>
+          <w:sz w:val="24"/>
+          <w:szCs w:val="24"/>
+        </w:rPr>
+        <w:t>L</w:t>
+      </w:r>
+      <w:r>
+        <w:rPr>
+          <w:rFonts w:cstheme="minorHAnsi"/>
+          <w:sz w:val="24"/>
+          <w:szCs w:val="24"/>
+        </w:rPr>
+        <w:t>eaky</w:t>
+      </w:r>
+      <w:r>
+        <w:rPr>
+          <w:rFonts w:cstheme="minorHAnsi"/>
+          <w:sz w:val="24"/>
+          <w:szCs w:val="24"/>
+        </w:rPr>
+        <w:t>-</w:t>
+      </w:r>
+      <w:proofErr w:type="spellStart"/>
+      <w:r>
+        <w:rPr>
+          <w:rFonts w:cstheme="minorHAnsi"/>
+          <w:sz w:val="24"/>
+          <w:szCs w:val="24"/>
+        </w:rPr>
+        <w:t>R</w:t>
+      </w:r>
+      <w:r>
+        <w:rPr>
+          <w:rFonts w:cstheme="minorHAnsi"/>
+          <w:sz w:val="24"/>
+          <w:szCs w:val="24"/>
+        </w:rPr>
+        <w:t>e</w:t>
+      </w:r>
+      <w:r>
+        <w:rPr>
+          <w:rFonts w:cstheme="minorHAnsi"/>
+          <w:sz w:val="24"/>
+          <w:szCs w:val="24"/>
+        </w:rPr>
+        <w:t>LU</w:t>
+      </w:r>
+      <w:proofErr w:type="spellEnd"/>
+      <w:r>
+        <w:rPr>
+          <w:rFonts w:cstheme="minorHAnsi"/>
+          <w:sz w:val="24"/>
+          <w:szCs w:val="24"/>
+        </w:rPr>
+        <w:t xml:space="preserve"> as activation with negative slop = 0.1.</w:t>
       </w:r>
     </w:p>
     <w:p>
@@ -381,7 +489,57 @@
           <w:sz w:val="24"/>
           <w:szCs w:val="24"/>
         </w:rPr>
-        <w:t>to keep dimensions, followed by max pooling the leaky relu as activation with negative slop = 0.1.</w:t>
+        <w:t xml:space="preserve">to keep dimensions, followed by max pooling the </w:t>
+      </w:r>
+      <w:r>
+        <w:rPr>
+          <w:rFonts w:cstheme="minorHAnsi"/>
+          <w:sz w:val="24"/>
+          <w:szCs w:val="24"/>
+        </w:rPr>
+        <w:t>L</w:t>
+      </w:r>
+      <w:r>
+        <w:rPr>
+          <w:rFonts w:cstheme="minorHAnsi"/>
+          <w:sz w:val="24"/>
+          <w:szCs w:val="24"/>
+        </w:rPr>
+        <w:t>eaky</w:t>
+      </w:r>
+      <w:r>
+        <w:rPr>
+          <w:rFonts w:cstheme="minorHAnsi"/>
+          <w:sz w:val="24"/>
+          <w:szCs w:val="24"/>
+        </w:rPr>
+        <w:t>-</w:t>
+      </w:r>
+      <w:proofErr w:type="spellStart"/>
+      <w:r>
+        <w:rPr>
+          <w:rFonts w:cstheme="minorHAnsi"/>
+          <w:sz w:val="24"/>
+          <w:szCs w:val="24"/>
+        </w:rPr>
+        <w:t>ReLU</w:t>
+      </w:r>
+      <w:proofErr w:type="spellEnd"/>
+      <w:r>
+        <w:rPr>
+          <w:rFonts w:cstheme="minorHAnsi"/>
+          <w:sz w:val="24"/>
+          <w:szCs w:val="24"/>
+        </w:rPr>
+        <w:t xml:space="preserve"> </w:t>
+      </w:r>
+      <w:r>
+        <w:rPr>
+          <w:rFonts w:cstheme="minorHAnsi"/>
+          <w:sz w:val="24"/>
+          <w:szCs w:val="24"/>
+        </w:rPr>
+        <w:t>as activation with negative slop = 0.1.</w:t>
       </w:r>
     </w:p>
     <w:p>
@@ -414,8 +572,77 @@
           <w:sz w:val="24"/>
           <w:szCs w:val="24"/>
         </w:rPr>
-        <w:t>to keep dimensions, followed by max pooling the leaky relu as activation with negative slop = 0.1.</w:t>
-      </w:r>
+        <w:t xml:space="preserve">to keep dimensions, followed by max pooling the </w:t>
+      </w:r>
+      <w:r>
+        <w:rPr>
+          <w:rFonts w:cstheme="minorHAnsi"/>
+          <w:sz w:val="24"/>
+          <w:szCs w:val="24"/>
+        </w:rPr>
+        <w:t>L</w:t>
+      </w:r>
+      <w:r>
+        <w:rPr>
+          <w:rFonts w:cstheme="minorHAnsi"/>
+          <w:sz w:val="24"/>
+          <w:szCs w:val="24"/>
+        </w:rPr>
+        <w:t>eaky</w:t>
+      </w:r>
+      <w:r>
+        <w:rPr>
+          <w:rFonts w:cstheme="minorHAnsi"/>
+          <w:sz w:val="24"/>
+          <w:szCs w:val="24"/>
+        </w:rPr>
+        <w:t>-</w:t>
+      </w:r>
+      <w:proofErr w:type="spellStart"/>
+      <w:r>
+        <w:rPr>
+          <w:rFonts w:cstheme="minorHAnsi"/>
+          <w:sz w:val="24"/>
+          <w:szCs w:val="24"/>
+        </w:rPr>
+        <w:t>ReLU</w:t>
+      </w:r>
+      <w:proofErr w:type="spellEnd"/>
+      <w:r>
+        <w:rPr>
+          <w:rFonts w:cstheme="minorHAnsi"/>
+          <w:sz w:val="24"/>
+          <w:szCs w:val="24"/>
+        </w:rPr>
+        <w:t xml:space="preserve"> </w:t>
+      </w:r>
+      <w:r>
+        <w:rPr>
+          <w:rFonts w:cstheme="minorHAnsi"/>
+          <w:sz w:val="24"/>
+          <w:szCs w:val="24"/>
+        </w:rPr>
+        <w:t>as activation with negative slop = 0.1.</w:t>
+      </w:r>
+    </w:p>
+    <w:p>
+      <w:pPr>
+        <w:rPr>
+          <w:rFonts w:cstheme="minorHAnsi" w:hint="cs"/>
+          <w:sz w:val="24"/>
+          <w:szCs w:val="24"/>
+          <w:rtl/>
+        </w:rPr>
+      </w:pPr>
+    </w:p>
+    <w:p>
+      <w:pPr>
+        <w:rPr>
+          <w:rFonts w:cstheme="minorHAnsi"/>
+          <w:sz w:val="24"/>
+          <w:szCs w:val="24"/>
+        </w:rPr>
+      </w:pPr>
     </w:p>
     <w:p>
       <w:pPr>
@@ -456,635 +683,11 @@
           <w:sz w:val="24"/>
           <w:szCs w:val="24"/>
         </w:rPr>
-        <w:lastRenderedPageBreak/>
         <w:drawing>
           <wp:inline distT="0" distB="0" distL="0" distR="0" wp14:anchorId="02C33A0A" wp14:editId="09150C15">
             <wp:extent cx="4442604" cy="2310428"/>
             <wp:effectExtent l="0" t="0" r="0" b="0"/>
             <wp:docPr id="15" name="Picture 15"/>
-            <wp:cNvGraphicFramePr>
-              <a:graphicFrameLocks xmlns:a="http://schemas.openxmlformats.org/drawingml/2006/main" noChangeAspect="1"/>
-            </wp:cNvGraphicFramePr>
-            <a:graphic xmlns:a="http://schemas.openxmlformats.org/drawingml/2006/main">
-              <a:graphicData uri="http://schemas.openxmlformats.org/drawingml/2006/picture">
-                <pic:pic xmlns:pic="http://schemas.openxmlformats.org/drawingml/2006/picture">
-                  <pic:nvPicPr>
-                    <pic:cNvPr id="1" name=""/>
-                    <pic:cNvPicPr/>
-                  </pic:nvPicPr>
-                  <pic:blipFill>
-                    <a:blip r:embed="rId5"/>
-                    <a:stretch>
-                      <a:fillRect/>
-                    </a:stretch>
-                  </pic:blipFill>
-                  <pic:spPr>
-                    <a:xfrm>
-                      <a:off x="0" y="0"/>
-                      <a:ext cx="4446104" cy="2312248"/>
-                    </a:xfrm>
-                    <a:prstGeom prst="rect">
-                      <a:avLst/>
-                    </a:prstGeom>
-                  </pic:spPr>
-                </pic:pic>
-              </a:graphicData>
-            </a:graphic>
-          </wp:inline>
-        </w:drawing>
-      </w:r>
-    </w:p>
-    <w:p>
-      <w:pPr>
-        <w:rPr>
-          <w:rFonts w:cstheme="minorHAnsi"/>
-          <w:sz w:val="24"/>
-          <w:szCs w:val="24"/>
-        </w:rPr>
-      </w:pPr>
-      <w:r>
-        <w:rPr>
-          <w:rFonts w:cstheme="minorHAnsi"/>
-          <w:sz w:val="24"/>
-          <w:szCs w:val="24"/>
-        </w:rPr>
-        <w:t xml:space="preserve">Same as before but in this case each of </w:t>
-      </w:r>
-      <w:r>
-        <w:rPr>
-          <w:rFonts w:cstheme="minorHAnsi"/>
-          <w:sz w:val="24"/>
-          <w:szCs w:val="24"/>
-        </w:rPr>
-        <w:t xml:space="preserve">the </w:t>
-      </w:r>
-      <w:r>
-        <w:rPr>
-          <w:rFonts w:cstheme="minorHAnsi"/>
-          <w:sz w:val="24"/>
-          <w:szCs w:val="24"/>
-        </w:rPr>
-        <w:t xml:space="preserve">Conv2d layer will be followed </w:t>
-      </w:r>
-      <w:r>
-        <w:rPr>
-          <w:rFonts w:cstheme="minorHAnsi"/>
-          <w:sz w:val="24"/>
-          <w:szCs w:val="24"/>
-        </w:rPr>
-        <w:t>by</w:t>
-      </w:r>
-      <w:r>
-        <w:rPr>
-          <w:rFonts w:cstheme="minorHAnsi"/>
-          <w:sz w:val="24"/>
-          <w:szCs w:val="24"/>
-        </w:rPr>
-        <w:t xml:space="preserve"> a batch normalization, and each block will </w:t>
-      </w:r>
-      <w:r>
-        <w:rPr>
-          <w:rFonts w:cstheme="minorHAnsi"/>
-          <w:sz w:val="24"/>
-          <w:szCs w:val="24"/>
-        </w:rPr>
-        <w:t>be ended</w:t>
-      </w:r>
-      <w:r>
-        <w:rPr>
-          <w:rFonts w:cstheme="minorHAnsi"/>
-          <w:sz w:val="24"/>
-          <w:szCs w:val="24"/>
-        </w:rPr>
-        <w:t xml:space="preserve"> with a dropout with p=0.25 as </w:t>
-      </w:r>
-      <w:r>
-        <w:rPr>
-          <w:rFonts w:cstheme="minorHAnsi"/>
-          <w:sz w:val="24"/>
-          <w:szCs w:val="24"/>
-        </w:rPr>
-        <w:t>the</w:t>
-      </w:r>
-      <w:r>
-        <w:rPr>
-          <w:rFonts w:cstheme="minorHAnsi"/>
-          <w:sz w:val="24"/>
-          <w:szCs w:val="24"/>
-        </w:rPr>
-        <w:t xml:space="preserve"> probability.</w:t>
-      </w:r>
-    </w:p>
-    <w:p>
-      <w:pPr>
-        <w:rPr>
-          <w:rFonts w:cstheme="minorHAnsi"/>
-          <w:sz w:val="24"/>
-          <w:szCs w:val="24"/>
-          <w:u w:val="single"/>
-        </w:rPr>
-      </w:pPr>
-      <w:r>
-        <w:rPr>
-          <w:rFonts w:cstheme="minorHAnsi"/>
-          <w:sz w:val="24"/>
-          <w:szCs w:val="24"/>
-          <w:u w:val="single"/>
-        </w:rPr>
-        <w:t>Classifier:</w:t>
-      </w:r>
-    </w:p>
-    <w:p>
-      <w:pPr>
-        <w:rPr>
-          <w:rFonts w:cstheme="minorHAnsi"/>
-          <w:sz w:val="24"/>
-          <w:szCs w:val="24"/>
-          <w:u w:val="single"/>
-        </w:rPr>
-      </w:pPr>
-      <w:r>
-        <w:rPr>
-          <w:rFonts w:cstheme="minorHAnsi"/>
-          <w:sz w:val="24"/>
-          <w:szCs w:val="24"/>
-          <w:u w:val="single"/>
-        </w:rPr>
-        <w:t>Fully connected classifier:</w:t>
-      </w:r>
-    </w:p>
-    <w:p>
-      <w:pPr>
-        <w:rPr>
-          <w:rFonts w:cstheme="minorHAnsi"/>
-          <w:sz w:val="24"/>
-          <w:szCs w:val="24"/>
-          <w:u w:val="single"/>
-        </w:rPr>
-      </w:pPr>
-    </w:p>
-    <w:p>
-      <w:pPr>
-        <w:rPr>
-          <w:rFonts w:cstheme="minorHAnsi"/>
-          <w:sz w:val="24"/>
-          <w:szCs w:val="24"/>
-          <w:u w:val="single"/>
-        </w:rPr>
-      </w:pPr>
-      <w:r>
-        <w:rPr>
-          <w:rFonts w:cstheme="minorHAnsi"/>
-          <w:sz w:val="24"/>
-          <w:szCs w:val="24"/>
-          <w:u w:val="single"/>
-        </w:rPr>
-        <w:t>Fully convolutional classifier:</w:t>
-      </w:r>
-    </w:p>
-    <w:p>
-      <w:pPr>
-        <w:rPr>
-          <w:rFonts w:cstheme="minorHAnsi"/>
-          <w:sz w:val="24"/>
-          <w:szCs w:val="24"/>
-          <w:u w:val="single"/>
-          <w:rtl/>
-        </w:rPr>
-      </w:pPr>
-      <w:r>
-        <w:rPr>
-          <w:rFonts w:cstheme="minorHAnsi"/>
-          <w:noProof/>
-          <w:sz w:val="24"/>
-          <w:szCs w:val="24"/>
-        </w:rPr>
-        <w:drawing>
-          <wp:inline distT="0" distB="0" distL="0" distR="0" wp14:anchorId="6AA9CD3D" wp14:editId="0A952F9D">
-            <wp:extent cx="3571336" cy="836763"/>
-            <wp:effectExtent l="0" t="0" r="0" b="1905"/>
-            <wp:docPr id="16" name="Picture 16"/>
-            <wp:cNvGraphicFramePr>
-              <a:graphicFrameLocks xmlns:a="http://schemas.openxmlformats.org/drawingml/2006/main" noChangeAspect="1"/>
-            </wp:cNvGraphicFramePr>
-            <a:graphic xmlns:a="http://schemas.openxmlformats.org/drawingml/2006/main">
-              <a:graphicData uri="http://schemas.openxmlformats.org/drawingml/2006/picture">
-                <pic:pic xmlns:pic="http://schemas.openxmlformats.org/drawingml/2006/picture">
-                  <pic:nvPicPr>
-                    <pic:cNvPr id="1" name=""/>
-                    <pic:cNvPicPr/>
-                  </pic:nvPicPr>
-                  <pic:blipFill>
-                    <a:blip r:embed="rId6"/>
-                    <a:stretch>
-                      <a:fillRect/>
-                    </a:stretch>
-                  </pic:blipFill>
-                  <pic:spPr>
-                    <a:xfrm>
-                      <a:off x="0" y="0"/>
-                      <a:ext cx="3592927" cy="841822"/>
-                    </a:xfrm>
-                    <a:prstGeom prst="rect">
-                      <a:avLst/>
-                    </a:prstGeom>
-                  </pic:spPr>
-                </pic:pic>
-              </a:graphicData>
-            </a:graphic>
-          </wp:inline>
-        </w:drawing>
-      </w:r>
-    </w:p>
-    <w:p>
-      <w:pPr>
-        <w:rPr>
-          <w:rFonts w:cstheme="minorHAnsi"/>
-          <w:sz w:val="24"/>
-          <w:szCs w:val="24"/>
-        </w:rPr>
-      </w:pPr>
-      <w:r>
-        <w:rPr>
-          <w:rFonts w:cstheme="minorHAnsi"/>
-          <w:sz w:val="24"/>
-          <w:szCs w:val="24"/>
-        </w:rPr>
-        <w:t>First, we will lower the height and width to 1 using kernel size = (output height, output width). After, we will apply leaky relu, and continue by 2 layers of 1x1 convolution to decrease the number of channels to be equal to number of classes (43).</w:t>
-      </w:r>
-    </w:p>
-    <w:p>
-      <w:pPr>
-        <w:rPr>
-          <w:rFonts w:cstheme="minorHAnsi"/>
-          <w:b/>
-          <w:bCs/>
-          <w:sz w:val="24"/>
-          <w:szCs w:val="24"/>
-          <w:u w:val="single"/>
-        </w:rPr>
-      </w:pPr>
-    </w:p>
-    <w:p>
-      <w:pPr>
-        <w:rPr>
-          <w:rFonts w:cstheme="minorHAnsi"/>
-          <w:b/>
-          <w:bCs/>
-          <w:sz w:val="24"/>
-          <w:szCs w:val="24"/>
-          <w:u w:val="single"/>
-        </w:rPr>
-      </w:pPr>
-      <w:r>
-        <w:rPr>
-          <w:rFonts w:cstheme="minorHAnsi"/>
-          <w:b/>
-          <w:bCs/>
-          <w:sz w:val="24"/>
-          <w:szCs w:val="24"/>
-          <w:u w:val="single"/>
-        </w:rPr>
-        <w:t>Training:</w:t>
-      </w:r>
-    </w:p>
-    <w:p>
-      <w:pPr>
-        <w:rPr>
-          <w:rFonts w:cstheme="minorHAnsi"/>
-          <w:sz w:val="24"/>
-          <w:szCs w:val="24"/>
-        </w:rPr>
-      </w:pPr>
-      <w:r>
-        <w:rPr>
-          <w:rFonts w:cstheme="minorHAnsi"/>
-          <w:sz w:val="24"/>
-          <w:szCs w:val="24"/>
-          <w:u w:val="single"/>
-        </w:rPr>
-        <w:t>Optimizer</w:t>
-      </w:r>
-      <w:r>
-        <w:rPr>
-          <w:rFonts w:cstheme="minorHAnsi"/>
-          <w:sz w:val="24"/>
-          <w:szCs w:val="24"/>
-        </w:rPr>
-        <w:t>: Adam</w:t>
-      </w:r>
-      <w:r>
-        <w:rPr>
-          <w:rFonts w:cstheme="minorHAnsi"/>
-          <w:sz w:val="24"/>
-          <w:szCs w:val="24"/>
-        </w:rPr>
-        <w:t>.</w:t>
-      </w:r>
-    </w:p>
-    <w:p>
-      <w:pPr>
-        <w:rPr>
-          <w:rFonts w:cstheme="minorHAnsi"/>
-          <w:sz w:val="24"/>
-          <w:szCs w:val="24"/>
-        </w:rPr>
-      </w:pPr>
-      <w:r>
-        <w:rPr>
-          <w:rFonts w:cstheme="minorHAnsi"/>
-          <w:sz w:val="24"/>
-          <w:szCs w:val="24"/>
-          <w:u w:val="single"/>
-        </w:rPr>
-        <w:t>Loss function:</w:t>
-      </w:r>
-      <w:r>
-        <w:rPr>
-          <w:rFonts w:cstheme="minorHAnsi"/>
-          <w:sz w:val="24"/>
-          <w:szCs w:val="24"/>
-        </w:rPr>
-        <w:t xml:space="preserve"> Cross entropy.</w:t>
-      </w:r>
-    </w:p>
-    <w:p>
-      <w:pPr>
-        <w:rPr>
-          <w:rFonts w:cstheme="minorHAnsi"/>
-          <w:sz w:val="24"/>
-          <w:szCs w:val="24"/>
-        </w:rPr>
-      </w:pPr>
-      <w:r>
-        <w:rPr>
-          <w:rFonts w:cstheme="minorHAnsi"/>
-          <w:sz w:val="24"/>
-          <w:szCs w:val="24"/>
-          <w:u w:val="single"/>
-        </w:rPr>
-        <w:t>Learning rate</w:t>
-      </w:r>
-      <w:r>
-        <w:rPr>
-          <w:rFonts w:cstheme="minorHAnsi"/>
-          <w:sz w:val="24"/>
-          <w:szCs w:val="24"/>
-        </w:rPr>
-        <w:t>: 0.001</w:t>
-      </w:r>
-      <w:r>
-        <w:rPr>
-          <w:rFonts w:cstheme="minorHAnsi"/>
-          <w:sz w:val="24"/>
-          <w:szCs w:val="24"/>
-        </w:rPr>
-        <w:t>.</w:t>
-      </w:r>
-    </w:p>
-    <w:p>
-      <w:pPr>
-        <w:rPr>
-          <w:rFonts w:cstheme="minorHAnsi"/>
-          <w:sz w:val="24"/>
-          <w:szCs w:val="24"/>
-        </w:rPr>
-      </w:pPr>
-      <w:r>
-        <w:rPr>
-          <w:rFonts w:cstheme="minorHAnsi"/>
-          <w:sz w:val="24"/>
-          <w:szCs w:val="24"/>
-        </w:rPr>
-        <w:t>We</w:t>
-      </w:r>
-      <w:r>
-        <w:rPr>
-          <w:rFonts w:cstheme="minorHAnsi"/>
-          <w:sz w:val="24"/>
-          <w:szCs w:val="24"/>
-        </w:rPr>
-        <w:t xml:space="preserve"> use decreasing learning rate with step size = 10 and gam</w:t>
-      </w:r>
-      <w:r>
-        <w:rPr>
-          <w:rFonts w:cstheme="minorHAnsi"/>
-          <w:sz w:val="24"/>
-          <w:szCs w:val="24"/>
-        </w:rPr>
-        <w:t>m</w:t>
-      </w:r>
-      <w:r>
-        <w:rPr>
-          <w:rFonts w:cstheme="minorHAnsi"/>
-          <w:sz w:val="24"/>
-          <w:szCs w:val="24"/>
-        </w:rPr>
-        <w:t>a=0.1, which means that every 10 epochs our learning rate will decrease by a factor of 0.1.</w:t>
-      </w:r>
-    </w:p>
-    <w:p>
-      <w:pPr>
-        <w:rPr>
-          <w:rFonts w:cstheme="minorHAnsi"/>
-          <w:sz w:val="24"/>
-          <w:szCs w:val="24"/>
-        </w:rPr>
-      </w:pPr>
-      <w:r>
-        <w:rPr>
-          <w:rFonts w:cstheme="minorHAnsi"/>
-          <w:sz w:val="24"/>
-          <w:szCs w:val="24"/>
-        </w:rPr>
-        <w:t>We applied Early stopping with patience = 5 to avoid over-fitting and take the best model.</w:t>
-      </w:r>
-    </w:p>
-    <w:p>
-      <w:pPr>
-        <w:rPr>
-          <w:rFonts w:cstheme="minorHAnsi"/>
-          <w:sz w:val="24"/>
-          <w:szCs w:val="24"/>
-        </w:rPr>
-      </w:pPr>
-      <w:r>
-        <w:rPr>
-          <w:rFonts w:cstheme="minorHAnsi"/>
-          <w:sz w:val="24"/>
-          <w:szCs w:val="24"/>
-        </w:rPr>
-        <w:t>Max</w:t>
-      </w:r>
-      <w:r>
-        <w:rPr>
-          <w:rFonts w:cstheme="minorHAnsi"/>
-          <w:sz w:val="24"/>
-          <w:szCs w:val="24"/>
-        </w:rPr>
-        <w:t xml:space="preserve"> </w:t>
-      </w:r>
-      <w:r>
-        <w:rPr>
-          <w:rFonts w:cstheme="minorHAnsi"/>
-          <w:sz w:val="24"/>
-          <w:szCs w:val="24"/>
-        </w:rPr>
-        <w:t>epochs = 50</w:t>
-      </w:r>
-      <w:r>
-        <w:rPr>
-          <w:rFonts w:cstheme="minorHAnsi"/>
-          <w:sz w:val="24"/>
-          <w:szCs w:val="24"/>
-        </w:rPr>
-        <w:t xml:space="preserve">. </w:t>
-      </w:r>
-    </w:p>
-    <w:p>
-      <w:pPr>
-        <w:rPr>
-          <w:rFonts w:cstheme="minorHAnsi"/>
-          <w:sz w:val="24"/>
-          <w:szCs w:val="24"/>
-          <w:rtl/>
-        </w:rPr>
-      </w:pPr>
-    </w:p>
-    <w:p>
-      <w:pPr>
-        <w:rPr>
-          <w:rFonts w:cstheme="minorHAnsi"/>
-          <w:sz w:val="24"/>
-          <w:szCs w:val="24"/>
-        </w:rPr>
-      </w:pPr>
-    </w:p>
-    <w:p>
-      <w:pPr>
-        <w:rPr>
-          <w:rFonts w:cstheme="minorHAnsi"/>
-          <w:sz w:val="24"/>
-          <w:szCs w:val="24"/>
-        </w:rPr>
-      </w:pPr>
-      <w:r>
-        <w:rPr>
-          <w:rFonts w:cstheme="minorHAnsi"/>
-          <w:noProof/>
-          <w:sz w:val="24"/>
-          <w:szCs w:val="24"/>
-        </w:rPr>
-        <w:lastRenderedPageBreak/>
-        <w:drawing>
-          <wp:inline distT="0" distB="0" distL="0" distR="0" wp14:anchorId="4F5E1774" wp14:editId="67B68E0D">
-            <wp:extent cx="2915057" cy="171474"/>
-            <wp:effectExtent l="0" t="0" r="0" b="0"/>
-            <wp:docPr id="6" name="Picture 6"/>
-            <wp:cNvGraphicFramePr>
-              <a:graphicFrameLocks xmlns:a="http://schemas.openxmlformats.org/drawingml/2006/main" noChangeAspect="1"/>
-            </wp:cNvGraphicFramePr>
-            <a:graphic xmlns:a="http://schemas.openxmlformats.org/drawingml/2006/main">
-              <a:graphicData uri="http://schemas.openxmlformats.org/drawingml/2006/picture">
-                <pic:pic xmlns:pic="http://schemas.openxmlformats.org/drawingml/2006/picture">
-                  <pic:nvPicPr>
-                    <pic:cNvPr id="1" name=""/>
-                    <pic:cNvPicPr/>
-                  </pic:nvPicPr>
-                  <pic:blipFill>
-                    <a:blip r:embed="rId7"/>
-                    <a:stretch>
-                      <a:fillRect/>
-                    </a:stretch>
-                  </pic:blipFill>
-                  <pic:spPr>
-                    <a:xfrm>
-                      <a:off x="0" y="0"/>
-                      <a:ext cx="2915057" cy="171474"/>
-                    </a:xfrm>
-                    <a:prstGeom prst="rect">
-                      <a:avLst/>
-                    </a:prstGeom>
-                  </pic:spPr>
-                </pic:pic>
-              </a:graphicData>
-            </a:graphic>
-          </wp:inline>
-        </w:drawing>
-      </w:r>
-    </w:p>
-    <w:p>
-      <w:pPr>
-        <w:rPr>
-          <w:rFonts w:cstheme="minorHAnsi"/>
-          <w:sz w:val="24"/>
-          <w:szCs w:val="24"/>
-        </w:rPr>
-      </w:pPr>
-      <w:r>
-        <w:rPr>
-          <w:rFonts w:cstheme="minorHAnsi"/>
-          <w:noProof/>
-          <w:sz w:val="24"/>
-          <w:szCs w:val="24"/>
-        </w:rPr>
-        <w:drawing>
-          <wp:inline distT="0" distB="0" distL="0" distR="0" wp14:anchorId="0A66A6BC" wp14:editId="3F1ED41D">
-            <wp:extent cx="2978350" cy="2035834"/>
-            <wp:effectExtent l="0" t="0" r="0" b="2540"/>
-            <wp:docPr id="1" name="Picture 1"/>
-            <wp:cNvGraphicFramePr>
-              <a:graphicFrameLocks xmlns:a="http://schemas.openxmlformats.org/drawingml/2006/main" noChangeAspect="1"/>
-            </wp:cNvGraphicFramePr>
-            <a:graphic xmlns:a="http://schemas.openxmlformats.org/drawingml/2006/main">
-              <a:graphicData uri="http://schemas.openxmlformats.org/drawingml/2006/picture">
-                <pic:pic xmlns:pic="http://schemas.openxmlformats.org/drawingml/2006/picture">
-                  <pic:nvPicPr>
-                    <pic:cNvPr id="1" name=""/>
-                    <pic:cNvPicPr/>
-                  </pic:nvPicPr>
-                  <pic:blipFill>
-                    <a:blip r:embed="rId8"/>
-                    <a:stretch>
-                      <a:fillRect/>
-                    </a:stretch>
-                  </pic:blipFill>
-                  <pic:spPr>
-                    <a:xfrm>
-                      <a:off x="0" y="0"/>
-                      <a:ext cx="2983245" cy="2039180"/>
-                    </a:xfrm>
-                    <a:prstGeom prst="rect">
-                      <a:avLst/>
-                    </a:prstGeom>
-                  </pic:spPr>
-                </pic:pic>
-              </a:graphicData>
-            </a:graphic>
-          </wp:inline>
-        </w:drawing>
-      </w:r>
-    </w:p>
-    <w:p>
-      <w:pPr>
-        <w:rPr>
-          <w:rFonts w:cstheme="minorHAnsi"/>
-          <w:sz w:val="24"/>
-          <w:szCs w:val="24"/>
-        </w:rPr>
-      </w:pPr>
-      <w:r>
-        <w:rPr>
-          <w:rFonts w:cstheme="minorHAnsi"/>
-          <w:noProof/>
-          <w:sz w:val="24"/>
-          <w:szCs w:val="24"/>
-        </w:rPr>
-        <w:drawing>
-          <wp:inline distT="0" distB="0" distL="0" distR="0" wp14:anchorId="6D3D1B16" wp14:editId="19FE9E42">
-            <wp:extent cx="3022575" cy="2113472"/>
-            <wp:effectExtent l="0" t="0" r="6985" b="1270"/>
-            <wp:docPr id="2" name="Picture 2"/>
             <wp:cNvGraphicFramePr>
               <a:graphicFrameLocks xmlns:a="http://schemas.openxmlformats.org/drawingml/2006/main" noChangeAspect="1"/>
             </wp:cNvGraphicFramePr>
@@ -1104,7 +707,7 @@
                   <pic:spPr>
                     <a:xfrm>
                       <a:off x="0" y="0"/>
-                      <a:ext cx="3034724" cy="2121967"/>
+                      <a:ext cx="4446104" cy="2312248"/>
                     </a:xfrm>
                     <a:prstGeom prst="rect">
                       <a:avLst/>
@@ -1125,179 +728,142 @@
           <w:szCs w:val="24"/>
         </w:rPr>
       </w:pPr>
-    </w:p>
-    <w:p>
-      <w:pPr>
-        <w:rPr>
-          <w:rFonts w:cstheme="minorHAnsi"/>
-          <w:sz w:val="24"/>
-          <w:szCs w:val="24"/>
-        </w:rPr>
-      </w:pPr>
-    </w:p>
-    <w:p>
-      <w:pPr>
-        <w:rPr>
-          <w:rFonts w:cstheme="minorHAnsi"/>
-          <w:sz w:val="24"/>
-          <w:szCs w:val="24"/>
-        </w:rPr>
-      </w:pPr>
-    </w:p>
-    <w:p>
-      <w:pPr>
-        <w:rPr>
-          <w:rFonts w:cstheme="minorHAnsi"/>
-          <w:sz w:val="24"/>
-          <w:szCs w:val="24"/>
-        </w:rPr>
-      </w:pPr>
-    </w:p>
-    <w:p>
-      <w:pPr>
-        <w:rPr>
-          <w:rFonts w:cstheme="minorHAnsi"/>
-          <w:sz w:val="24"/>
-          <w:szCs w:val="24"/>
-        </w:rPr>
-      </w:pPr>
-    </w:p>
-    <w:p>
-      <w:pPr>
-        <w:rPr>
-          <w:rFonts w:cstheme="minorHAnsi"/>
-          <w:sz w:val="24"/>
-          <w:szCs w:val="24"/>
-        </w:rPr>
-      </w:pPr>
-    </w:p>
-    <w:p>
-      <w:pPr>
-        <w:rPr>
-          <w:rFonts w:cstheme="minorHAnsi"/>
-          <w:sz w:val="24"/>
-          <w:szCs w:val="24"/>
-        </w:rPr>
-      </w:pPr>
-    </w:p>
-    <w:p>
-      <w:pPr>
-        <w:rPr>
-          <w:rFonts w:cstheme="minorHAnsi"/>
-          <w:sz w:val="24"/>
-          <w:szCs w:val="24"/>
-        </w:rPr>
-      </w:pPr>
-    </w:p>
-    <w:p>
-      <w:pPr>
-        <w:rPr>
-          <w:rFonts w:cstheme="minorHAnsi"/>
-          <w:sz w:val="24"/>
-          <w:szCs w:val="24"/>
-          <w:rtl/>
-        </w:rPr>
-      </w:pPr>
-    </w:p>
-    <w:p>
-      <w:pPr>
-        <w:rPr>
-          <w:rFonts w:cstheme="minorHAnsi"/>
-          <w:sz w:val="24"/>
-          <w:szCs w:val="24"/>
-          <w:rtl/>
-        </w:rPr>
-      </w:pPr>
-    </w:p>
-    <w:p>
-      <w:pPr>
-        <w:rPr>
-          <w:rFonts w:cstheme="minorHAnsi"/>
-          <w:sz w:val="24"/>
-          <w:szCs w:val="24"/>
-        </w:rPr>
-      </w:pPr>
-    </w:p>
-    <w:p>
-      <w:pPr>
-        <w:rPr>
-          <w:rFonts w:cstheme="minorHAnsi"/>
-          <w:sz w:val="24"/>
-          <w:szCs w:val="24"/>
-        </w:rPr>
-      </w:pPr>
-    </w:p>
-    <w:p>
-      <w:pPr>
-        <w:rPr>
-          <w:rFonts w:cstheme="minorHAnsi"/>
-          <w:sz w:val="24"/>
-          <w:szCs w:val="24"/>
-        </w:rPr>
-      </w:pPr>
-    </w:p>
-    <w:p>
-      <w:pPr>
-        <w:rPr>
-          <w:rFonts w:cstheme="minorHAnsi"/>
-          <w:sz w:val="24"/>
-          <w:szCs w:val="24"/>
-        </w:rPr>
-      </w:pPr>
-    </w:p>
-    <w:p>
-      <w:pPr>
-        <w:rPr>
-          <w:rFonts w:cstheme="minorHAnsi"/>
-          <w:sz w:val="24"/>
-          <w:szCs w:val="24"/>
-        </w:rPr>
-      </w:pPr>
-    </w:p>
-    <w:p>
-      <w:pPr>
-        <w:rPr>
-          <w:rFonts w:cstheme="minorHAnsi"/>
-          <w:b/>
-          <w:bCs/>
-          <w:sz w:val="24"/>
-          <w:szCs w:val="24"/>
-          <w:u w:val="single"/>
-        </w:rPr>
-      </w:pPr>
-      <w:r>
-        <w:rPr>
-          <w:rFonts w:cstheme="minorHAnsi"/>
-          <w:b/>
-          <w:bCs/>
-          <w:sz w:val="24"/>
-          <w:szCs w:val="24"/>
-          <w:u w:val="single"/>
-        </w:rPr>
-        <w:lastRenderedPageBreak/>
-        <w:t>Model with dropout and batch normalization (fully connected layers):</w:t>
-      </w:r>
-    </w:p>
-    <w:p>
-      <w:pPr>
-        <w:rPr>
-          <w:rFonts w:cstheme="minorHAnsi"/>
-          <w:sz w:val="24"/>
-          <w:szCs w:val="24"/>
-        </w:rPr>
-      </w:pPr>
-      <w:r>
-        <w:rPr>
-          <w:rFonts w:cstheme="minorHAnsi"/>
-          <w:noProof/>
-          <w:sz w:val="24"/>
-          <w:szCs w:val="24"/>
+      <w:r>
+        <w:rPr>
+          <w:rFonts w:cstheme="minorHAnsi"/>
+          <w:sz w:val="24"/>
+          <w:szCs w:val="24"/>
+        </w:rPr>
+        <w:t xml:space="preserve">Same as before but in this case each of </w:t>
+      </w:r>
+      <w:r>
+        <w:rPr>
+          <w:rFonts w:cstheme="minorHAnsi"/>
+          <w:sz w:val="24"/>
+          <w:szCs w:val="24"/>
+        </w:rPr>
+        <w:t xml:space="preserve">the </w:t>
+      </w:r>
+      <w:r>
+        <w:rPr>
+          <w:rFonts w:cstheme="minorHAnsi"/>
+          <w:sz w:val="24"/>
+          <w:szCs w:val="24"/>
+        </w:rPr>
+        <w:t xml:space="preserve">Conv2d layer will be followed </w:t>
+      </w:r>
+      <w:r>
+        <w:rPr>
+          <w:rFonts w:cstheme="minorHAnsi"/>
+          <w:sz w:val="24"/>
+          <w:szCs w:val="24"/>
+        </w:rPr>
+        <w:t>by</w:t>
+      </w:r>
+      <w:r>
+        <w:rPr>
+          <w:rFonts w:cstheme="minorHAnsi"/>
+          <w:sz w:val="24"/>
+          <w:szCs w:val="24"/>
+        </w:rPr>
+        <w:t xml:space="preserve"> a batch normalization, and each block will </w:t>
+      </w:r>
+      <w:r>
+        <w:rPr>
+          <w:rFonts w:cstheme="minorHAnsi"/>
+          <w:sz w:val="24"/>
+          <w:szCs w:val="24"/>
+        </w:rPr>
+        <w:t>be ended</w:t>
+      </w:r>
+      <w:r>
+        <w:rPr>
+          <w:rFonts w:cstheme="minorHAnsi"/>
+          <w:sz w:val="24"/>
+          <w:szCs w:val="24"/>
+        </w:rPr>
+        <w:t xml:space="preserve"> with a dropout with p=0.25 as </w:t>
+      </w:r>
+      <w:r>
+        <w:rPr>
+          <w:rFonts w:cstheme="minorHAnsi"/>
+          <w:sz w:val="24"/>
+          <w:szCs w:val="24"/>
+        </w:rPr>
+        <w:t>the</w:t>
+      </w:r>
+      <w:r>
+        <w:rPr>
+          <w:rFonts w:cstheme="minorHAnsi"/>
+          <w:sz w:val="24"/>
+          <w:szCs w:val="24"/>
+        </w:rPr>
+        <w:t xml:space="preserve"> probability.</w:t>
+      </w:r>
+    </w:p>
+    <w:p>
+      <w:pPr>
+        <w:rPr>
+          <w:rFonts w:cstheme="minorHAnsi"/>
+          <w:b/>
+          <w:bCs/>
+          <w:sz w:val="24"/>
+          <w:szCs w:val="24"/>
+          <w:u w:val="single"/>
+        </w:rPr>
+      </w:pPr>
+      <w:r>
+        <w:rPr>
+          <w:rFonts w:cstheme="minorHAnsi"/>
+          <w:b/>
+          <w:bCs/>
+          <w:sz w:val="24"/>
+          <w:szCs w:val="24"/>
+          <w:u w:val="single"/>
+        </w:rPr>
+        <w:t>Classifier:</w:t>
+      </w:r>
+    </w:p>
+    <w:p>
+      <w:pPr>
+        <w:rPr>
+          <w:rFonts w:cstheme="minorHAnsi"/>
+          <w:sz w:val="24"/>
+          <w:szCs w:val="24"/>
+          <w:u w:val="single"/>
+        </w:rPr>
+      </w:pPr>
+      <w:r>
+        <w:rPr>
+          <w:rFonts w:cstheme="minorHAnsi"/>
+          <w:sz w:val="24"/>
+          <w:szCs w:val="24"/>
+          <w:u w:val="single"/>
+        </w:rPr>
+        <w:t>Fully connected classifier:</w:t>
+      </w:r>
+    </w:p>
+    <w:p>
+      <w:pPr>
+        <w:rPr>
+          <w:rFonts w:cstheme="minorHAnsi"/>
+          <w:sz w:val="24"/>
+          <w:szCs w:val="24"/>
+          <w:u w:val="single"/>
+        </w:rPr>
+      </w:pPr>
+      <w:r>
+        <w:rPr>
+          <w:rFonts w:cstheme="minorHAnsi"/>
+          <w:sz w:val="24"/>
+          <w:szCs w:val="24"/>
+          <w:u w:val="single"/>
         </w:rPr>
         <w:drawing>
-          <wp:inline distT="0" distB="0" distL="0" distR="0" wp14:anchorId="276AB60F" wp14:editId="43D71D70">
-            <wp:extent cx="2762636" cy="219106"/>
-            <wp:effectExtent l="0" t="0" r="0" b="9525"/>
-            <wp:docPr id="5" name="Picture 5"/>
+          <wp:inline distT="0" distB="0" distL="0" distR="0" wp14:anchorId="20B4CB07" wp14:editId="22C1F547">
+            <wp:extent cx="2973787" cy="953060"/>
+            <wp:effectExtent l="0" t="0" r="0" b="0"/>
+            <wp:docPr id="19" name="Picture 19"/>
             <wp:cNvGraphicFramePr>
               <a:graphicFrameLocks xmlns:a="http://schemas.openxmlformats.org/drawingml/2006/main" noChangeAspect="1"/>
             </wp:cNvGraphicFramePr>
@@ -1317,7 +883,7 @@
                   <pic:spPr>
                     <a:xfrm>
                       <a:off x="0" y="0"/>
-                      <a:ext cx="2762636" cy="219106"/>
+                      <a:ext cx="2987796" cy="957550"/>
                     </a:xfrm>
                     <a:prstGeom prst="rect">
                       <a:avLst/>
@@ -1333,10 +899,80 @@
     <w:p>
       <w:pPr>
         <w:rPr>
-          <w:rFonts w:cstheme="minorHAnsi"/>
-          <w:sz w:val="24"/>
-          <w:szCs w:val="24"/>
-          <w:u w:val="single"/>
+          <w:rFonts w:cstheme="minorHAnsi" w:hint="cs"/>
+          <w:sz w:val="24"/>
+          <w:szCs w:val="24"/>
+          <w:rtl/>
+        </w:rPr>
+      </w:pPr>
+      <w:r>
+        <w:rPr>
+          <w:rFonts w:cstheme="minorHAnsi"/>
+          <w:sz w:val="24"/>
+          <w:szCs w:val="24"/>
+        </w:rPr>
+        <w:t xml:space="preserve">First, we will </w:t>
+      </w:r>
+      <w:r>
+        <w:rPr>
+          <w:rFonts w:cstheme="minorHAnsi"/>
+          <w:sz w:val="24"/>
+          <w:szCs w:val="24"/>
+        </w:rPr>
+        <w:t xml:space="preserve">flatten the input from the feature extractor. After, we will decrease the </w:t>
+      </w:r>
+      <w:r>
+        <w:rPr>
+          <w:rFonts w:cstheme="minorHAnsi"/>
+          <w:sz w:val="24"/>
+          <w:szCs w:val="24"/>
+        </w:rPr>
+        <w:t xml:space="preserve">dimension using fully connected layers to </w:t>
+      </w:r>
+      <w:r>
+        <w:rPr>
+          <w:rFonts w:cstheme="minorHAnsi"/>
+          <w:sz w:val="24"/>
+          <w:szCs w:val="24"/>
+        </w:rPr>
+        <w:t xml:space="preserve">until we reach number of classes to </w:t>
+      </w:r>
+      <w:r>
+        <w:rPr>
+          <w:rFonts w:cstheme="minorHAnsi"/>
+          <w:sz w:val="24"/>
+          <w:szCs w:val="24"/>
+        </w:rPr>
+        <w:t>achieve the result for each class.</w:t>
+      </w:r>
+    </w:p>
+    <w:p>
+      <w:pPr>
+        <w:rPr>
+          <w:rFonts w:cstheme="minorHAnsi"/>
+          <w:sz w:val="24"/>
+          <w:szCs w:val="24"/>
+          <w:u w:val="single"/>
+        </w:rPr>
+      </w:pPr>
+      <w:r>
+        <w:rPr>
+          <w:rFonts w:cstheme="minorHAnsi"/>
+          <w:sz w:val="24"/>
+          <w:szCs w:val="24"/>
+          <w:u w:val="single"/>
+        </w:rPr>
+        <w:t>Fully convolutional classifier:</w:t>
+      </w:r>
+    </w:p>
+    <w:p>
+      <w:pPr>
+        <w:rPr>
+          <w:rFonts w:cstheme="minorHAnsi"/>
+          <w:sz w:val="24"/>
+          <w:szCs w:val="24"/>
+          <w:u w:val="single"/>
+          <w:rtl/>
         </w:rPr>
       </w:pPr>
       <w:r>
@@ -1347,10 +983,10 @@
           <w:szCs w:val="24"/>
         </w:rPr>
         <w:drawing>
-          <wp:inline distT="0" distB="0" distL="0" distR="0" wp14:anchorId="6551A126" wp14:editId="07A01E3A">
-            <wp:extent cx="3839111" cy="2562583"/>
-            <wp:effectExtent l="0" t="0" r="9525" b="9525"/>
-            <wp:docPr id="3" name="Picture 3"/>
+          <wp:inline distT="0" distB="0" distL="0" distR="0" wp14:anchorId="6AA9CD3D" wp14:editId="0A952F9D">
+            <wp:extent cx="3571336" cy="836763"/>
+            <wp:effectExtent l="0" t="0" r="0" b="1905"/>
+            <wp:docPr id="16" name="Picture 16"/>
             <wp:cNvGraphicFramePr>
               <a:graphicFrameLocks xmlns:a="http://schemas.openxmlformats.org/drawingml/2006/main" noChangeAspect="1"/>
             </wp:cNvGraphicFramePr>
@@ -1370,7 +1006,7 @@
                   <pic:spPr>
                     <a:xfrm>
                       <a:off x="0" y="0"/>
-                      <a:ext cx="3839111" cy="2562583"/>
+                      <a:ext cx="3592927" cy="841822"/>
                     </a:xfrm>
                     <a:prstGeom prst="rect">
                       <a:avLst/>
@@ -1389,21 +1025,487 @@
           <w:rFonts w:cstheme="minorHAnsi"/>
           <w:sz w:val="24"/>
           <w:szCs w:val="24"/>
-          <w:u w:val="single"/>
-        </w:rPr>
-      </w:pPr>
-      <w:r>
-        <w:rPr>
-          <w:rFonts w:cstheme="minorHAnsi"/>
+        </w:rPr>
+      </w:pPr>
+      <w:r>
+        <w:rPr>
+          <w:rFonts w:cstheme="minorHAnsi"/>
+          <w:sz w:val="24"/>
+          <w:szCs w:val="24"/>
+        </w:rPr>
+        <w:t xml:space="preserve">First, we will lower the height and width to 1 using kernel size = (output height, output width). After, we will apply </w:t>
+      </w:r>
+      <w:r>
+        <w:rPr>
+          <w:rFonts w:cstheme="minorHAnsi"/>
+          <w:sz w:val="24"/>
+          <w:szCs w:val="24"/>
+        </w:rPr>
+        <w:t>L</w:t>
+      </w:r>
+      <w:r>
+        <w:rPr>
+          <w:rFonts w:cstheme="minorHAnsi"/>
+          <w:sz w:val="24"/>
+          <w:szCs w:val="24"/>
+        </w:rPr>
+        <w:t>eaky</w:t>
+      </w:r>
+      <w:r>
+        <w:rPr>
+          <w:rFonts w:cstheme="minorHAnsi"/>
+          <w:sz w:val="24"/>
+          <w:szCs w:val="24"/>
+        </w:rPr>
+        <w:t>-</w:t>
+      </w:r>
+      <w:proofErr w:type="spellStart"/>
+      <w:r>
+        <w:rPr>
+          <w:rFonts w:cstheme="minorHAnsi"/>
+          <w:sz w:val="24"/>
+          <w:szCs w:val="24"/>
+        </w:rPr>
+        <w:t>R</w:t>
+      </w:r>
+      <w:r>
+        <w:rPr>
+          <w:rFonts w:cstheme="minorHAnsi"/>
+          <w:sz w:val="24"/>
+          <w:szCs w:val="24"/>
+        </w:rPr>
+        <w:t>e</w:t>
+      </w:r>
+      <w:r>
+        <w:rPr>
+          <w:rFonts w:cstheme="minorHAnsi"/>
+          <w:sz w:val="24"/>
+          <w:szCs w:val="24"/>
+        </w:rPr>
+        <w:t>LU</w:t>
+      </w:r>
+      <w:proofErr w:type="spellEnd"/>
+      <w:r>
+        <w:rPr>
+          <w:rFonts w:cstheme="minorHAnsi"/>
+          <w:sz w:val="24"/>
+          <w:szCs w:val="24"/>
+        </w:rPr>
+        <w:t>, and continue by 2 layers of 1x1 convolution to decrease the number of channels to be equal to number of classes (43).</w:t>
+      </w:r>
+    </w:p>
+    <w:p>
+      <w:pPr>
+        <w:rPr>
+          <w:rFonts w:cstheme="minorHAnsi"/>
+          <w:b/>
+          <w:bCs/>
+          <w:sz w:val="24"/>
+          <w:szCs w:val="24"/>
+          <w:u w:val="single"/>
+          <w:rtl/>
+        </w:rPr>
+      </w:pPr>
+    </w:p>
+    <w:p>
+      <w:pPr>
+        <w:rPr>
+          <w:rFonts w:cstheme="minorHAnsi"/>
+          <w:b/>
+          <w:bCs/>
+          <w:sz w:val="24"/>
+          <w:szCs w:val="24"/>
+          <w:u w:val="single"/>
+          <w:rtl/>
+        </w:rPr>
+      </w:pPr>
+    </w:p>
+    <w:p>
+      <w:pPr>
+        <w:rPr>
+          <w:rFonts w:cstheme="minorHAnsi"/>
+          <w:b/>
+          <w:bCs/>
+          <w:sz w:val="24"/>
+          <w:szCs w:val="24"/>
+          <w:u w:val="single"/>
+          <w:rtl/>
+        </w:rPr>
+      </w:pPr>
+    </w:p>
+    <w:p>
+      <w:pPr>
+        <w:rPr>
+          <w:rFonts w:cstheme="minorHAnsi"/>
+          <w:b/>
+          <w:bCs/>
+          <w:sz w:val="24"/>
+          <w:szCs w:val="24"/>
+          <w:u w:val="single"/>
+        </w:rPr>
+      </w:pPr>
+    </w:p>
+    <w:p>
+      <w:pPr>
+        <w:rPr>
+          <w:rFonts w:cstheme="minorHAnsi"/>
+          <w:b/>
+          <w:bCs/>
+          <w:sz w:val="24"/>
+          <w:szCs w:val="24"/>
+          <w:u w:val="single"/>
+        </w:rPr>
+      </w:pPr>
+      <w:r>
+        <w:rPr>
+          <w:rFonts w:cstheme="minorHAnsi"/>
+          <w:b/>
+          <w:bCs/>
+          <w:sz w:val="24"/>
+          <w:szCs w:val="24"/>
+          <w:u w:val="single"/>
+        </w:rPr>
+        <w:t>Training:</w:t>
+      </w:r>
+    </w:p>
+    <w:p>
+      <w:pPr>
+        <w:rPr>
+          <w:rFonts w:cstheme="minorHAnsi"/>
+          <w:sz w:val="24"/>
+          <w:szCs w:val="24"/>
+        </w:rPr>
+      </w:pPr>
+      <w:r>
+        <w:rPr>
+          <w:rFonts w:cstheme="minorHAnsi"/>
+          <w:sz w:val="24"/>
+          <w:szCs w:val="24"/>
+          <w:u w:val="single"/>
+        </w:rPr>
+        <w:t>Optimizer</w:t>
+      </w:r>
+      <w:r>
+        <w:rPr>
+          <w:rFonts w:cstheme="minorHAnsi"/>
+          <w:sz w:val="24"/>
+          <w:szCs w:val="24"/>
+        </w:rPr>
+        <w:t>: Adam</w:t>
+      </w:r>
+      <w:r>
+        <w:rPr>
+          <w:rFonts w:cstheme="minorHAnsi"/>
+          <w:sz w:val="24"/>
+          <w:szCs w:val="24"/>
+        </w:rPr>
+        <w:t>.</w:t>
+      </w:r>
+    </w:p>
+    <w:p>
+      <w:pPr>
+        <w:rPr>
+          <w:rFonts w:cstheme="minorHAnsi"/>
+          <w:sz w:val="24"/>
+          <w:szCs w:val="24"/>
+        </w:rPr>
+      </w:pPr>
+      <w:r>
+        <w:rPr>
+          <w:rFonts w:cstheme="minorHAnsi"/>
+          <w:sz w:val="24"/>
+          <w:szCs w:val="24"/>
+          <w:u w:val="single"/>
+        </w:rPr>
+        <w:t>Loss function:</w:t>
+      </w:r>
+      <w:r>
+        <w:rPr>
+          <w:rFonts w:cstheme="minorHAnsi"/>
+          <w:sz w:val="24"/>
+          <w:szCs w:val="24"/>
+        </w:rPr>
+        <w:t xml:space="preserve"> Cross entropy.</w:t>
+      </w:r>
+    </w:p>
+    <w:p>
+      <w:pPr>
+        <w:rPr>
+          <w:rFonts w:cstheme="minorHAnsi"/>
+          <w:sz w:val="24"/>
+          <w:szCs w:val="24"/>
+        </w:rPr>
+      </w:pPr>
+      <w:r>
+        <w:rPr>
+          <w:rFonts w:cstheme="minorHAnsi"/>
+          <w:sz w:val="24"/>
+          <w:szCs w:val="24"/>
+          <w:u w:val="single"/>
+        </w:rPr>
+        <w:t>Learning rate</w:t>
+      </w:r>
+      <w:r>
+        <w:rPr>
+          <w:rFonts w:cstheme="minorHAnsi"/>
+          <w:sz w:val="24"/>
+          <w:szCs w:val="24"/>
+        </w:rPr>
+        <w:t>: 0.00</w:t>
+      </w:r>
+      <w:r>
+        <w:rPr>
+          <w:rFonts w:cstheme="minorHAnsi"/>
+          <w:sz w:val="24"/>
+          <w:szCs w:val="24"/>
+        </w:rPr>
+        <w:t>05</w:t>
+      </w:r>
+      <w:r>
+        <w:rPr>
+          <w:rFonts w:cstheme="minorHAnsi"/>
+          <w:sz w:val="24"/>
+          <w:szCs w:val="24"/>
+        </w:rPr>
+        <w:t>.</w:t>
+      </w:r>
+    </w:p>
+    <w:p>
+      <w:pPr>
+        <w:rPr>
+          <w:rFonts w:cstheme="minorHAnsi"/>
+          <w:sz w:val="24"/>
+          <w:szCs w:val="24"/>
+        </w:rPr>
+      </w:pPr>
+      <w:r>
+        <w:rPr>
+          <w:rFonts w:cstheme="minorHAnsi"/>
+          <w:sz w:val="24"/>
+          <w:szCs w:val="24"/>
+        </w:rPr>
+        <w:t>We</w:t>
+      </w:r>
+      <w:r>
+        <w:rPr>
+          <w:rFonts w:cstheme="minorHAnsi"/>
+          <w:sz w:val="24"/>
+          <w:szCs w:val="24"/>
+        </w:rPr>
+        <w:t xml:space="preserve"> use decreasing learning rate with step size = 10 and gam</w:t>
+      </w:r>
+      <w:r>
+        <w:rPr>
+          <w:rFonts w:cstheme="minorHAnsi"/>
+          <w:sz w:val="24"/>
+          <w:szCs w:val="24"/>
+        </w:rPr>
+        <w:t>m</w:t>
+      </w:r>
+      <w:r>
+        <w:rPr>
+          <w:rFonts w:cstheme="minorHAnsi"/>
+          <w:sz w:val="24"/>
+          <w:szCs w:val="24"/>
+        </w:rPr>
+        <w:t>a=0.1, which means that every 10 epochs our learning rate will decrease by a factor of 0.1.</w:t>
+      </w:r>
+    </w:p>
+    <w:p>
+      <w:pPr>
+        <w:rPr>
+          <w:rFonts w:cstheme="minorHAnsi"/>
+          <w:sz w:val="24"/>
+          <w:szCs w:val="24"/>
+        </w:rPr>
+      </w:pPr>
+      <w:r>
+        <w:rPr>
+          <w:rFonts w:cstheme="minorHAnsi"/>
+          <w:sz w:val="24"/>
+          <w:szCs w:val="24"/>
+        </w:rPr>
+        <w:t>We applied Early stopping with patience = 5 to avoid over-fitting and take the best model.</w:t>
+      </w:r>
+    </w:p>
+    <w:p>
+      <w:pPr>
+        <w:rPr>
+          <w:rFonts w:cstheme="minorHAnsi"/>
+          <w:sz w:val="24"/>
+          <w:szCs w:val="24"/>
+        </w:rPr>
+      </w:pPr>
+      <w:r>
+        <w:rPr>
+          <w:rFonts w:cstheme="minorHAnsi"/>
+          <w:sz w:val="24"/>
+          <w:szCs w:val="24"/>
+        </w:rPr>
+        <w:t>Max</w:t>
+      </w:r>
+      <w:r>
+        <w:rPr>
+          <w:rFonts w:cstheme="minorHAnsi"/>
+          <w:sz w:val="24"/>
+          <w:szCs w:val="24"/>
+        </w:rPr>
+        <w:t xml:space="preserve"> </w:t>
+      </w:r>
+      <w:r>
+        <w:rPr>
+          <w:rFonts w:cstheme="minorHAnsi"/>
+          <w:sz w:val="24"/>
+          <w:szCs w:val="24"/>
+        </w:rPr>
+        <w:t>epochs = 50</w:t>
+      </w:r>
+      <w:r>
+        <w:rPr>
+          <w:rFonts w:cstheme="minorHAnsi"/>
+          <w:sz w:val="24"/>
+          <w:szCs w:val="24"/>
+        </w:rPr>
+        <w:t xml:space="preserve">. </w:t>
+      </w:r>
+    </w:p>
+    <w:p>
+      <w:pPr>
+        <w:rPr>
+          <w:rFonts w:cstheme="minorHAnsi"/>
+          <w:sz w:val="24"/>
+          <w:szCs w:val="24"/>
+          <w:rtl/>
+        </w:rPr>
+      </w:pPr>
+    </w:p>
+    <w:p>
+      <w:pPr>
+        <w:rPr>
+          <w:rFonts w:cstheme="minorHAnsi"/>
+          <w:b/>
+          <w:bCs/>
+          <w:sz w:val="24"/>
+          <w:szCs w:val="24"/>
+          <w:u w:val="single"/>
+        </w:rPr>
+      </w:pPr>
+      <w:r>
+        <w:rPr>
+          <w:rFonts w:cstheme="minorHAnsi"/>
+          <w:b/>
+          <w:bCs/>
+          <w:sz w:val="24"/>
+          <w:szCs w:val="24"/>
+          <w:u w:val="single"/>
+        </w:rPr>
+        <w:t>Model with</w:t>
+      </w:r>
+      <w:r>
+        <w:rPr>
+          <w:rFonts w:cstheme="minorHAnsi"/>
+          <w:b/>
+          <w:bCs/>
+          <w:sz w:val="24"/>
+          <w:szCs w:val="24"/>
+          <w:u w:val="single"/>
+        </w:rPr>
+        <w:t>out</w:t>
+      </w:r>
+      <w:r>
+        <w:rPr>
+          <w:rFonts w:cstheme="minorHAnsi"/>
+          <w:b/>
+          <w:bCs/>
+          <w:sz w:val="24"/>
+          <w:szCs w:val="24"/>
+          <w:u w:val="single"/>
+        </w:rPr>
+        <w:t xml:space="preserve"> dropout and batch normalization (fully connected layers):</w:t>
+      </w:r>
+    </w:p>
+    <w:p>
+      <w:pPr>
+        <w:rPr>
+          <w:rFonts w:cstheme="minorHAnsi"/>
+          <w:sz w:val="24"/>
+          <w:szCs w:val="24"/>
+        </w:rPr>
+      </w:pPr>
+      <w:r>
+        <w:rPr>
+          <w:rFonts w:cstheme="minorHAnsi"/>
+          <w:sz w:val="24"/>
+          <w:szCs w:val="24"/>
+        </w:rPr>
+        <w:t xml:space="preserve">Number of params: </w:t>
+      </w:r>
+      <w:r>
+        <w:rPr>
+          <w:rFonts w:cstheme="minorHAnsi"/>
+          <w:sz w:val="24"/>
+          <w:szCs w:val="24"/>
+        </w:rPr>
+        <w:t>264</w:t>
+      </w:r>
+      <w:r>
+        <w:rPr>
+          <w:rFonts w:cstheme="minorHAnsi"/>
+          <w:sz w:val="24"/>
+          <w:szCs w:val="24"/>
+        </w:rPr>
+        <w:t>,</w:t>
+      </w:r>
+      <w:r>
+        <w:rPr>
+          <w:rFonts w:cstheme="minorHAnsi"/>
+          <w:sz w:val="24"/>
+          <w:szCs w:val="24"/>
+        </w:rPr>
+        <w:t>099</w:t>
+      </w:r>
+      <w:r>
+        <w:rPr>
+          <w:rFonts w:cstheme="minorHAnsi"/>
+          <w:sz w:val="24"/>
+          <w:szCs w:val="24"/>
+        </w:rPr>
+        <w:t>.</w:t>
+      </w:r>
+    </w:p>
+    <w:p>
+      <w:pPr>
+        <w:rPr>
+          <w:rFonts w:cstheme="minorHAnsi"/>
+          <w:sz w:val="24"/>
+          <w:szCs w:val="24"/>
+        </w:rPr>
+      </w:pPr>
+      <w:r>
+        <w:rPr>
+          <w:b/>
+          <w:bCs/>
+        </w:rPr>
+        <w:t>Test set accuracy: 0.9627078175544739</w:t>
+      </w:r>
+    </w:p>
+    <w:p>
+      <w:pPr>
+        <w:rPr>
+          <w:rFonts w:cstheme="minorHAnsi"/>
+          <w:sz w:val="24"/>
+          <w:szCs w:val="24"/>
+        </w:rPr>
+      </w:pPr>
+      <w:r>
+        <w:rPr>
           <w:noProof/>
-          <w:sz w:val="24"/>
-          <w:szCs w:val="24"/>
         </w:rPr>
         <w:drawing>
-          <wp:inline distT="0" distB="0" distL="0" distR="0" wp14:anchorId="7E8CAA2A" wp14:editId="7568FABA">
-            <wp:extent cx="3896269" cy="2600688"/>
-            <wp:effectExtent l="0" t="0" r="9525" b="9525"/>
-            <wp:docPr id="4" name="Picture 4"/>
+          <wp:inline distT="0" distB="0" distL="0" distR="0" wp14:anchorId="089A2D66" wp14:editId="49699F27">
+            <wp:extent cx="2903727" cy="2496709"/>
+            <wp:effectExtent l="0" t="0" r="0" b="0"/>
+            <wp:docPr id="3" name="Picture 3"/>
             <wp:cNvGraphicFramePr>
               <a:graphicFrameLocks xmlns:a="http://schemas.openxmlformats.org/drawingml/2006/main" noChangeAspect="1"/>
             </wp:cNvGraphicFramePr>
@@ -1423,7 +1525,7 @@
                   <pic:spPr>
                     <a:xfrm>
                       <a:off x="0" y="0"/>
-                      <a:ext cx="3896269" cy="2600688"/>
+                      <a:ext cx="2907385" cy="2499855"/>
                     </a:xfrm>
                     <a:prstGeom prst="rect">
                       <a:avLst/>
@@ -1442,144 +1544,18 @@
           <w:rFonts w:cstheme="minorHAnsi"/>
           <w:sz w:val="24"/>
           <w:szCs w:val="24"/>
-          <w:u w:val="single"/>
-        </w:rPr>
-      </w:pPr>
-    </w:p>
-    <w:p>
-      <w:pPr>
-        <w:rPr>
-          <w:rFonts w:cstheme="minorHAnsi"/>
-          <w:sz w:val="24"/>
-          <w:szCs w:val="24"/>
-          <w:u w:val="single"/>
-        </w:rPr>
-      </w:pPr>
-    </w:p>
-    <w:p>
-      <w:pPr>
-        <w:rPr>
-          <w:rFonts w:cstheme="minorHAnsi"/>
-          <w:sz w:val="24"/>
-          <w:szCs w:val="24"/>
-          <w:u w:val="single"/>
-        </w:rPr>
-      </w:pPr>
-    </w:p>
-    <w:p>
-      <w:pPr>
-        <w:rPr>
-          <w:rFonts w:cstheme="minorHAnsi"/>
-          <w:sz w:val="24"/>
-          <w:szCs w:val="24"/>
-          <w:u w:val="single"/>
-        </w:rPr>
-      </w:pPr>
-    </w:p>
-    <w:p>
-      <w:pPr>
-        <w:rPr>
-          <w:rFonts w:cstheme="minorHAnsi"/>
-          <w:sz w:val="24"/>
-          <w:szCs w:val="24"/>
-          <w:u w:val="single"/>
-        </w:rPr>
-      </w:pPr>
-    </w:p>
-    <w:p>
-      <w:pPr>
-        <w:rPr>
-          <w:rFonts w:cstheme="minorHAnsi"/>
-          <w:sz w:val="24"/>
-          <w:szCs w:val="24"/>
-          <w:u w:val="single"/>
-        </w:rPr>
-      </w:pPr>
-    </w:p>
-    <w:p>
-      <w:pPr>
-        <w:rPr>
-          <w:rFonts w:cstheme="minorHAnsi"/>
-          <w:sz w:val="24"/>
-          <w:szCs w:val="24"/>
-          <w:u w:val="single"/>
-        </w:rPr>
-      </w:pPr>
-    </w:p>
-    <w:p>
-      <w:pPr>
-        <w:rPr>
-          <w:rFonts w:cstheme="minorHAnsi"/>
-          <w:sz w:val="24"/>
-          <w:szCs w:val="24"/>
-          <w:u w:val="single"/>
-        </w:rPr>
-      </w:pPr>
-    </w:p>
-    <w:p>
-      <w:pPr>
-        <w:rPr>
-          <w:rFonts w:cstheme="minorHAnsi"/>
-          <w:sz w:val="24"/>
-          <w:szCs w:val="24"/>
-          <w:u w:val="single"/>
-        </w:rPr>
-      </w:pPr>
-    </w:p>
-    <w:p>
-      <w:pPr>
-        <w:rPr>
-          <w:rFonts w:cstheme="minorHAnsi"/>
-          <w:sz w:val="24"/>
-          <w:szCs w:val="24"/>
-          <w:u w:val="single"/>
-        </w:rPr>
-      </w:pPr>
-    </w:p>
-    <w:p>
-      <w:pPr>
-        <w:rPr>
-          <w:rFonts w:cstheme="minorHAnsi"/>
-          <w:b/>
-          <w:bCs/>
-          <w:sz w:val="24"/>
-          <w:szCs w:val="24"/>
-          <w:u w:val="single"/>
-        </w:rPr>
-      </w:pPr>
-      <w:r>
-        <w:rPr>
-          <w:rFonts w:cstheme="minorHAnsi"/>
-          <w:b/>
-          <w:bCs/>
-          <w:sz w:val="24"/>
-          <w:szCs w:val="24"/>
-          <w:u w:val="single"/>
+        </w:rPr>
+      </w:pPr>
+      <w:r>
+        <w:rPr>
+          <w:noProof/>
         </w:rPr>
         <w:lastRenderedPageBreak/>
-        <w:t>Model with dropout and batch normalization (fully convolutional):</w:t>
-      </w:r>
-    </w:p>
-    <w:p>
-      <w:pPr>
-        <w:rPr>
-          <w:rFonts w:cstheme="minorHAnsi"/>
-          <w:sz w:val="24"/>
-          <w:szCs w:val="24"/>
-        </w:rPr>
-      </w:pPr>
-      <w:r>
-        <w:rPr>
-          <w:rFonts w:cstheme="minorHAnsi"/>
-          <w:noProof/>
-          <w:sz w:val="24"/>
-          <w:szCs w:val="24"/>
-        </w:rPr>
         <w:drawing>
-          <wp:inline distT="0" distB="0" distL="0" distR="0" wp14:anchorId="0045B288" wp14:editId="0053F52F">
-            <wp:extent cx="2876975" cy="3821501"/>
-            <wp:effectExtent l="0" t="0" r="0" b="7620"/>
-            <wp:docPr id="11" name="Picture 11"/>
+          <wp:inline distT="0" distB="0" distL="0" distR="0" wp14:anchorId="079B7C57" wp14:editId="720D0099">
+            <wp:extent cx="2894480" cy="2488758"/>
+            <wp:effectExtent l="0" t="0" r="1270" b="6985"/>
+            <wp:docPr id="1" name="Picture 1"/>
             <wp:cNvGraphicFramePr>
               <a:graphicFrameLocks xmlns:a="http://schemas.openxmlformats.org/drawingml/2006/main" noChangeAspect="1"/>
             </wp:cNvGraphicFramePr>
@@ -1590,27 +1566,20 @@
                     <pic:cNvPr id="1" name=""/>
                     <pic:cNvPicPr/>
                   </pic:nvPicPr>
-                  <pic:blipFill rotWithShape="1">
+                  <pic:blipFill>
                     <a:blip r:embed="rId13"/>
-                    <a:srcRect b="4308"/>
-                    <a:stretch/>
+                    <a:stretch>
+                      <a:fillRect/>
+                    </a:stretch>
                   </pic:blipFill>
-                  <pic:spPr bwMode="auto">
+                  <pic:spPr>
                     <a:xfrm>
                       <a:off x="0" y="0"/>
-                      <a:ext cx="2880661" cy="3826398"/>
+                      <a:ext cx="2904906" cy="2497723"/>
                     </a:xfrm>
                     <a:prstGeom prst="rect">
                       <a:avLst/>
                     </a:prstGeom>
-                    <a:ln>
-                      <a:noFill/>
-                    </a:ln>
-                    <a:extLst>
-                      <a:ext uri="{53640926-AAD7-44D8-BBD7-CCE9431645EC}">
-                        <a14:shadowObscured xmlns:a14="http://schemas.microsoft.com/office/drawing/2010/main"/>
-                      </a:ext>
-                    </a:extLst>
                   </pic:spPr>
                 </pic:pic>
               </a:graphicData>
@@ -1623,8 +1592,81 @@
       <w:pPr>
         <w:rPr>
           <w:rFonts w:cstheme="minorHAnsi"/>
-          <w:sz w:val="24"/>
-          <w:szCs w:val="24"/>
+          <w:b/>
+          <w:bCs/>
+          <w:sz w:val="24"/>
+          <w:szCs w:val="24"/>
+          <w:u w:val="single"/>
+        </w:rPr>
+      </w:pPr>
+      <w:r>
+        <w:rPr>
+          <w:rFonts w:cstheme="minorHAnsi"/>
+          <w:b/>
+          <w:bCs/>
+          <w:sz w:val="24"/>
+          <w:szCs w:val="24"/>
+          <w:u w:val="single"/>
+        </w:rPr>
+        <w:t>Model with dropout and batch normalization (fully connected layers):</w:t>
+      </w:r>
+    </w:p>
+    <w:p>
+      <w:pPr>
+        <w:rPr>
+          <w:rFonts w:cstheme="minorHAnsi"/>
+          <w:sz w:val="24"/>
+          <w:szCs w:val="24"/>
+        </w:rPr>
+      </w:pPr>
+      <w:r>
+        <w:rPr>
+          <w:rFonts w:cstheme="minorHAnsi"/>
+          <w:sz w:val="24"/>
+          <w:szCs w:val="24"/>
+        </w:rPr>
+        <w:t xml:space="preserve">Number of params: </w:t>
+      </w:r>
+      <w:r>
+        <w:rPr>
+          <w:rFonts w:cstheme="minorHAnsi"/>
+          <w:sz w:val="24"/>
+          <w:szCs w:val="24"/>
+        </w:rPr>
+        <w:t>264</w:t>
+      </w:r>
+      <w:r>
+        <w:rPr>
+          <w:rFonts w:cstheme="minorHAnsi"/>
+          <w:sz w:val="24"/>
+          <w:szCs w:val="24"/>
+        </w:rPr>
+        <w:t>,</w:t>
+      </w:r>
+      <w:r>
+        <w:rPr>
+          <w:rFonts w:cstheme="minorHAnsi"/>
+          <w:sz w:val="24"/>
+          <w:szCs w:val="24"/>
+        </w:rPr>
+        <w:t>611</w:t>
+      </w:r>
+      <w:r>
+        <w:rPr>
+          <w:rFonts w:cstheme="minorHAnsi"/>
+          <w:sz w:val="24"/>
+          <w:szCs w:val="24"/>
+        </w:rPr>
+        <w:t>.</w:t>
+      </w:r>
+    </w:p>
+    <w:p>
+      <w:pPr>
+        <w:rPr>
+          <w:rFonts w:cstheme="minorHAnsi"/>
+          <w:sz w:val="24"/>
+          <w:szCs w:val="24"/>
+          <w:u w:val="single"/>
         </w:rPr>
       </w:pPr>
       <w:r>
@@ -1634,10 +1676,10 @@
           <w:szCs w:val="24"/>
         </w:rPr>
         <w:drawing>
-          <wp:inline distT="0" distB="0" distL="0" distR="0" wp14:anchorId="3D18AC5E" wp14:editId="769955CE">
-            <wp:extent cx="3324689" cy="295316"/>
-            <wp:effectExtent l="0" t="0" r="9525" b="9525"/>
-            <wp:docPr id="10" name="Picture 10"/>
+          <wp:inline distT="0" distB="0" distL="0" distR="0" wp14:anchorId="100A223D" wp14:editId="6FD03FF2">
+            <wp:extent cx="2385391" cy="206428"/>
+            <wp:effectExtent l="0" t="0" r="0" b="3175"/>
+            <wp:docPr id="23" name="Picture 23"/>
             <wp:cNvGraphicFramePr>
               <a:graphicFrameLocks xmlns:a="http://schemas.openxmlformats.org/drawingml/2006/main" noChangeAspect="1"/>
             </wp:cNvGraphicFramePr>
@@ -1657,7 +1699,7 @@
                   <pic:spPr>
                     <a:xfrm>
                       <a:off x="0" y="0"/>
-                      <a:ext cx="3324689" cy="295316"/>
+                      <a:ext cx="2396233" cy="207366"/>
                     </a:xfrm>
                     <a:prstGeom prst="rect">
                       <a:avLst/>
@@ -1673,47 +1715,23 @@
     <w:p>
       <w:pPr>
         <w:rPr>
-          <w:b/>
-          <w:bCs/>
-          <w:noProof/>
-          <w:u w:val="single"/>
-        </w:rPr>
-      </w:pPr>
-      <w:r>
-        <w:rPr>
-          <w:b/>
-          <w:bCs/>
-          <w:noProof/>
-          <w:u w:val="single"/>
-        </w:rPr>
-        <w:t>GUI print screens of 2 examples:</w:t>
-      </w:r>
-      <w:r>
-        <w:rPr>
-          <w:b/>
-          <w:bCs/>
-          <w:noProof/>
-          <w:u w:val="single"/>
-        </w:rPr>
-        <w:t xml:space="preserve"> </w:t>
-      </w:r>
-    </w:p>
-    <w:p>
-      <w:pPr>
-        <w:rPr>
-          <w:noProof/>
-          <w:rtl/>
-        </w:rPr>
-      </w:pPr>
-      <w:r>
-        <w:rPr>
-          <w:noProof/>
+          <w:rFonts w:cstheme="minorHAnsi"/>
+          <w:sz w:val="24"/>
+          <w:szCs w:val="24"/>
+          <w:u w:val="single"/>
+        </w:rPr>
+      </w:pPr>
+      <w:r>
+        <w:rPr>
+          <w:rFonts w:cstheme="minorHAnsi"/>
+          <w:sz w:val="24"/>
+          <w:szCs w:val="24"/>
         </w:rPr>
         <w:drawing>
-          <wp:inline distT="0" distB="0" distL="0" distR="0" wp14:anchorId="28AF987E" wp14:editId="7379D749">
-            <wp:extent cx="5220429" cy="3115110"/>
-            <wp:effectExtent l="0" t="0" r="0" b="9525"/>
-            <wp:docPr id="8" name="Picture 8"/>
+          <wp:inline distT="0" distB="0" distL="0" distR="0" wp14:anchorId="6BDC82AF" wp14:editId="15C1CF3D">
+            <wp:extent cx="2863740" cy="2289976"/>
+            <wp:effectExtent l="0" t="0" r="0" b="0"/>
+            <wp:docPr id="21" name="Picture 21"/>
             <wp:cNvGraphicFramePr>
               <a:graphicFrameLocks xmlns:a="http://schemas.openxmlformats.org/drawingml/2006/main" noChangeAspect="1"/>
             </wp:cNvGraphicFramePr>
@@ -1733,7 +1751,7 @@
                   <pic:spPr>
                     <a:xfrm>
                       <a:off x="0" y="0"/>
-                      <a:ext cx="5220429" cy="3115110"/>
+                      <a:ext cx="2875564" cy="2299431"/>
                     </a:xfrm>
                     <a:prstGeom prst="rect">
                       <a:avLst/>
@@ -1752,21 +1770,20 @@
           <w:rFonts w:cstheme="minorHAnsi"/>
           <w:sz w:val="24"/>
           <w:szCs w:val="24"/>
-        </w:rPr>
-      </w:pPr>
-      <w:r>
-        <w:rPr>
-          <w:rFonts w:cstheme="minorHAnsi"/>
-          <w:noProof/>
-          <w:sz w:val="24"/>
-          <w:szCs w:val="24"/>
-        </w:rPr>
-        <w:lastRenderedPageBreak/>
+          <w:u w:val="single"/>
+        </w:rPr>
+      </w:pPr>
+      <w:r>
+        <w:rPr>
+          <w:rFonts w:cstheme="minorHAnsi"/>
+          <w:sz w:val="24"/>
+          <w:szCs w:val="24"/>
+        </w:rPr>
         <w:drawing>
-          <wp:inline distT="0" distB="0" distL="0" distR="0" wp14:anchorId="56D9A4B1" wp14:editId="768FEE84">
-            <wp:extent cx="5210902" cy="3143689"/>
+          <wp:inline distT="0" distB="0" distL="0" distR="0" wp14:anchorId="136AC756" wp14:editId="56319341">
+            <wp:extent cx="2940946" cy="2345635"/>
             <wp:effectExtent l="0" t="0" r="0" b="0"/>
-            <wp:docPr id="9" name="Picture 9"/>
+            <wp:docPr id="22" name="Picture 22"/>
             <wp:cNvGraphicFramePr>
               <a:graphicFrameLocks xmlns:a="http://schemas.openxmlformats.org/drawingml/2006/main" noChangeAspect="1"/>
             </wp:cNvGraphicFramePr>
@@ -1786,6 +1803,1180 @@
                   <pic:spPr>
                     <a:xfrm>
                       <a:off x="0" y="0"/>
+                      <a:ext cx="2958685" cy="2359783"/>
+                    </a:xfrm>
+                    <a:prstGeom prst="rect">
+                      <a:avLst/>
+                    </a:prstGeom>
+                  </pic:spPr>
+                </pic:pic>
+              </a:graphicData>
+            </a:graphic>
+          </wp:inline>
+        </w:drawing>
+      </w:r>
+    </w:p>
+    <w:p>
+      <w:pPr>
+        <w:rPr>
+          <w:rFonts w:cstheme="minorHAnsi"/>
+          <w:sz w:val="24"/>
+          <w:szCs w:val="24"/>
+          <w:u w:val="single"/>
+        </w:rPr>
+      </w:pPr>
+    </w:p>
+    <w:p>
+      <w:pPr>
+        <w:rPr>
+          <w:rFonts w:cstheme="minorHAnsi"/>
+          <w:sz w:val="24"/>
+          <w:szCs w:val="24"/>
+          <w:u w:val="single"/>
+        </w:rPr>
+      </w:pPr>
+    </w:p>
+    <w:p>
+      <w:pPr>
+        <w:rPr>
+          <w:rFonts w:cstheme="minorHAnsi"/>
+          <w:sz w:val="24"/>
+          <w:szCs w:val="24"/>
+          <w:u w:val="single"/>
+        </w:rPr>
+      </w:pPr>
+    </w:p>
+    <w:p>
+      <w:pPr>
+        <w:rPr>
+          <w:rFonts w:cstheme="minorHAnsi"/>
+          <w:sz w:val="24"/>
+          <w:szCs w:val="24"/>
+          <w:u w:val="single"/>
+        </w:rPr>
+      </w:pPr>
+    </w:p>
+    <w:p>
+      <w:pPr>
+        <w:rPr>
+          <w:rFonts w:cstheme="minorHAnsi"/>
+          <w:sz w:val="24"/>
+          <w:szCs w:val="24"/>
+          <w:u w:val="single"/>
+        </w:rPr>
+      </w:pPr>
+    </w:p>
+    <w:p>
+      <w:pPr>
+        <w:rPr>
+          <w:rFonts w:cstheme="minorHAnsi"/>
+          <w:sz w:val="24"/>
+          <w:szCs w:val="24"/>
+          <w:u w:val="single"/>
+        </w:rPr>
+      </w:pPr>
+    </w:p>
+    <w:p>
+      <w:pPr>
+        <w:rPr>
+          <w:rFonts w:cstheme="minorHAnsi"/>
+          <w:sz w:val="24"/>
+          <w:szCs w:val="24"/>
+          <w:u w:val="single"/>
+        </w:rPr>
+      </w:pPr>
+    </w:p>
+    <w:p>
+      <w:pPr>
+        <w:rPr>
+          <w:rFonts w:cstheme="minorHAnsi"/>
+          <w:sz w:val="24"/>
+          <w:szCs w:val="24"/>
+          <w:u w:val="single"/>
+        </w:rPr>
+      </w:pPr>
+    </w:p>
+    <w:p>
+      <w:pPr>
+        <w:rPr>
+          <w:rFonts w:cstheme="minorHAnsi"/>
+          <w:sz w:val="24"/>
+          <w:szCs w:val="24"/>
+          <w:u w:val="single"/>
+        </w:rPr>
+      </w:pPr>
+    </w:p>
+    <w:p>
+      <w:pPr>
+        <w:rPr>
+          <w:rFonts w:cstheme="minorHAnsi"/>
+          <w:b/>
+          <w:bCs/>
+          <w:sz w:val="24"/>
+          <w:szCs w:val="24"/>
+          <w:u w:val="single"/>
+        </w:rPr>
+      </w:pPr>
+      <w:r>
+        <w:rPr>
+          <w:rFonts w:cstheme="minorHAnsi"/>
+          <w:b/>
+          <w:bCs/>
+          <w:sz w:val="24"/>
+          <w:szCs w:val="24"/>
+          <w:u w:val="single"/>
+        </w:rPr>
+        <w:t>Model with dropout and batch normalization (fully convolutional):</w:t>
+      </w:r>
+    </w:p>
+    <w:p>
+      <w:pPr>
+        <w:rPr>
+          <w:rFonts w:cstheme="minorHAnsi"/>
+          <w:sz w:val="24"/>
+          <w:szCs w:val="24"/>
+        </w:rPr>
+      </w:pPr>
+      <w:r>
+        <w:rPr>
+          <w:rFonts w:cstheme="minorHAnsi"/>
+          <w:sz w:val="24"/>
+          <w:szCs w:val="24"/>
+        </w:rPr>
+        <w:t xml:space="preserve">Number of params: </w:t>
+      </w:r>
+      <w:r>
+        <w:rPr>
+          <w:rFonts w:cstheme="minorHAnsi"/>
+          <w:sz w:val="24"/>
+          <w:szCs w:val="24"/>
+        </w:rPr>
+        <w:t>264</w:t>
+      </w:r>
+      <w:r>
+        <w:rPr>
+          <w:rFonts w:cstheme="minorHAnsi"/>
+          <w:sz w:val="24"/>
+          <w:szCs w:val="24"/>
+        </w:rPr>
+        <w:t>,</w:t>
+      </w:r>
+      <w:r>
+        <w:rPr>
+          <w:rFonts w:cstheme="minorHAnsi"/>
+          <w:sz w:val="24"/>
+          <w:szCs w:val="24"/>
+        </w:rPr>
+        <w:t>611</w:t>
+      </w:r>
+      <w:r>
+        <w:rPr>
+          <w:rFonts w:cstheme="minorHAnsi"/>
+          <w:sz w:val="24"/>
+          <w:szCs w:val="24"/>
+        </w:rPr>
+        <w:t>.</w:t>
+      </w:r>
+    </w:p>
+    <w:p>
+      <w:pPr>
+        <w:rPr>
+          <w:rFonts w:cstheme="minorHAnsi"/>
+          <w:sz w:val="24"/>
+          <w:szCs w:val="24"/>
+        </w:rPr>
+      </w:pPr>
+      <w:r>
+        <w:rPr>
+          <w:noProof/>
+        </w:rPr>
+        <w:t xml:space="preserve"> </w:t>
+      </w:r>
+      <w:r>
+        <w:rPr>
+          <w:noProof/>
+        </w:rPr>
+        <w:drawing>
+          <wp:inline distT="0" distB="0" distL="0" distR="0" wp14:anchorId="38D577DF" wp14:editId="70648611">
+            <wp:extent cx="2790825" cy="234812"/>
+            <wp:effectExtent l="0" t="0" r="0" b="0"/>
+            <wp:docPr id="14" name="Picture 14"/>
+            <wp:cNvGraphicFramePr>
+              <a:graphicFrameLocks xmlns:a="http://schemas.openxmlformats.org/drawingml/2006/main" noChangeAspect="1"/>
+            </wp:cNvGraphicFramePr>
+            <a:graphic xmlns:a="http://schemas.openxmlformats.org/drawingml/2006/main">
+              <a:graphicData uri="http://schemas.openxmlformats.org/drawingml/2006/picture">
+                <pic:pic xmlns:pic="http://schemas.openxmlformats.org/drawingml/2006/picture">
+                  <pic:nvPicPr>
+                    <pic:cNvPr id="1" name=""/>
+                    <pic:cNvPicPr/>
+                  </pic:nvPicPr>
+                  <pic:blipFill rotWithShape="1">
+                    <a:blip r:embed="rId17"/>
+                    <a:srcRect t="25296"/>
+                    <a:stretch/>
+                  </pic:blipFill>
+                  <pic:spPr bwMode="auto">
+                    <a:xfrm>
+                      <a:off x="0" y="0"/>
+                      <a:ext cx="2790825" cy="234812"/>
+                    </a:xfrm>
+                    <a:prstGeom prst="rect">
+                      <a:avLst/>
+                    </a:prstGeom>
+                    <a:ln>
+                      <a:noFill/>
+                    </a:ln>
+                    <a:extLst>
+                      <a:ext uri="{53640926-AAD7-44D8-BBD7-CCE9431645EC}">
+                        <a14:shadowObscured xmlns:a14="http://schemas.microsoft.com/office/drawing/2010/main"/>
+                      </a:ext>
+                    </a:extLst>
+                  </pic:spPr>
+                </pic:pic>
+              </a:graphicData>
+            </a:graphic>
+          </wp:inline>
+        </w:drawing>
+      </w:r>
+    </w:p>
+    <w:p>
+      <w:pPr>
+        <w:rPr>
+          <w:rFonts w:cstheme="minorHAnsi"/>
+          <w:b/>
+          <w:bCs/>
+          <w:sz w:val="24"/>
+          <w:szCs w:val="24"/>
+          <w:u w:val="single"/>
+        </w:rPr>
+      </w:pPr>
+      <w:r>
+        <w:rPr>
+          <w:noProof/>
+        </w:rPr>
+        <w:drawing>
+          <wp:inline distT="0" distB="0" distL="0" distR="0" wp14:anchorId="05C2A8B1" wp14:editId="2A93B384">
+            <wp:extent cx="3299791" cy="2837256"/>
+            <wp:effectExtent l="0" t="0" r="0" b="1270"/>
+            <wp:docPr id="17" name="Picture 17"/>
+            <wp:cNvGraphicFramePr>
+              <a:graphicFrameLocks xmlns:a="http://schemas.openxmlformats.org/drawingml/2006/main" noChangeAspect="1"/>
+            </wp:cNvGraphicFramePr>
+            <a:graphic xmlns:a="http://schemas.openxmlformats.org/drawingml/2006/main">
+              <a:graphicData uri="http://schemas.openxmlformats.org/drawingml/2006/picture">
+                <pic:pic xmlns:pic="http://schemas.openxmlformats.org/drawingml/2006/picture">
+                  <pic:nvPicPr>
+                    <pic:cNvPr id="1" name=""/>
+                    <pic:cNvPicPr/>
+                  </pic:nvPicPr>
+                  <pic:blipFill>
+                    <a:blip r:embed="rId18"/>
+                    <a:stretch>
+                      <a:fillRect/>
+                    </a:stretch>
+                  </pic:blipFill>
+                  <pic:spPr>
+                    <a:xfrm>
+                      <a:off x="0" y="0"/>
+                      <a:ext cx="3308746" cy="2844956"/>
+                    </a:xfrm>
+                    <a:prstGeom prst="rect">
+                      <a:avLst/>
+                    </a:prstGeom>
+                  </pic:spPr>
+                </pic:pic>
+              </a:graphicData>
+            </a:graphic>
+          </wp:inline>
+        </w:drawing>
+      </w:r>
+    </w:p>
+    <w:p>
+      <w:r>
+        <w:rPr>
+          <w:noProof/>
+        </w:rPr>
+        <w:lastRenderedPageBreak/>
+        <w:drawing>
+          <wp:inline distT="0" distB="0" distL="0" distR="0" wp14:anchorId="6250D8C7" wp14:editId="661A75AF">
+            <wp:extent cx="3299460" cy="2836972"/>
+            <wp:effectExtent l="0" t="0" r="0" b="1905"/>
+            <wp:docPr id="13" name="Picture 13"/>
+            <wp:cNvGraphicFramePr>
+              <a:graphicFrameLocks xmlns:a="http://schemas.openxmlformats.org/drawingml/2006/main" noChangeAspect="1"/>
+            </wp:cNvGraphicFramePr>
+            <a:graphic xmlns:a="http://schemas.openxmlformats.org/drawingml/2006/main">
+              <a:graphicData uri="http://schemas.openxmlformats.org/drawingml/2006/picture">
+                <pic:pic xmlns:pic="http://schemas.openxmlformats.org/drawingml/2006/picture">
+                  <pic:nvPicPr>
+                    <pic:cNvPr id="1" name=""/>
+                    <pic:cNvPicPr/>
+                  </pic:nvPicPr>
+                  <pic:blipFill>
+                    <a:blip r:embed="rId19"/>
+                    <a:stretch>
+                      <a:fillRect/>
+                    </a:stretch>
+                  </pic:blipFill>
+                  <pic:spPr>
+                    <a:xfrm>
+                      <a:off x="0" y="0"/>
+                      <a:ext cx="3312770" cy="2848417"/>
+                    </a:xfrm>
+                    <a:prstGeom prst="rect">
+                      <a:avLst/>
+                    </a:prstGeom>
+                  </pic:spPr>
+                </pic:pic>
+              </a:graphicData>
+            </a:graphic>
+          </wp:inline>
+        </w:drawing>
+      </w:r>
+    </w:p>
+    <w:p/>
+    <w:p>
+      <w:pPr>
+        <w:rPr>
+          <w:rFonts w:cstheme="minorHAnsi"/>
+          <w:sz w:val="24"/>
+          <w:szCs w:val="24"/>
+        </w:rPr>
+      </w:pPr>
+    </w:p>
+    <w:p>
+      <w:pPr>
+        <w:rPr>
+          <w:rFonts w:cstheme="minorHAnsi"/>
+          <w:sz w:val="24"/>
+          <w:szCs w:val="24"/>
+        </w:rPr>
+      </w:pPr>
+    </w:p>
+    <w:p>
+      <w:pPr>
+        <w:rPr>
+          <w:rFonts w:cstheme="minorHAnsi"/>
+          <w:sz w:val="24"/>
+          <w:szCs w:val="24"/>
+        </w:rPr>
+      </w:pPr>
+    </w:p>
+    <w:p>
+      <w:pPr>
+        <w:rPr>
+          <w:rFonts w:cstheme="minorHAnsi"/>
+          <w:sz w:val="24"/>
+          <w:szCs w:val="24"/>
+        </w:rPr>
+      </w:pPr>
+    </w:p>
+    <w:p>
+      <w:pPr>
+        <w:rPr>
+          <w:rFonts w:cstheme="minorHAnsi"/>
+          <w:sz w:val="24"/>
+          <w:szCs w:val="24"/>
+        </w:rPr>
+      </w:pPr>
+    </w:p>
+    <w:p>
+      <w:pPr>
+        <w:rPr>
+          <w:rFonts w:cstheme="minorHAnsi"/>
+          <w:b/>
+          <w:bCs/>
+          <w:sz w:val="24"/>
+          <w:szCs w:val="24"/>
+          <w:u w:val="single"/>
+        </w:rPr>
+      </w:pPr>
+      <w:r>
+        <w:rPr>
+          <w:rFonts w:cstheme="minorHAnsi"/>
+          <w:b/>
+          <w:bCs/>
+          <w:sz w:val="24"/>
+          <w:szCs w:val="24"/>
+          <w:u w:val="single"/>
+        </w:rPr>
+        <w:t>Difference between the 3 models</w:t>
+      </w:r>
+      <w:r>
+        <w:rPr>
+          <w:rFonts w:cstheme="minorHAnsi"/>
+          <w:b/>
+          <w:bCs/>
+          <w:sz w:val="24"/>
+          <w:szCs w:val="24"/>
+          <w:u w:val="single"/>
+        </w:rPr>
+        <w:t>:</w:t>
+      </w:r>
+    </w:p>
+    <w:p>
+      <w:pPr>
+        <w:pStyle w:val="ListParagraph"/>
+        <w:numPr>
+          <w:ilvl w:val="0"/>
+          <w:numId w:val="1"/>
+        </w:numPr>
+        <w:rPr>
+          <w:rFonts w:cstheme="minorHAnsi"/>
+          <w:sz w:val="24"/>
+          <w:szCs w:val="24"/>
+        </w:rPr>
+      </w:pPr>
+      <w:r>
+        <w:rPr>
+          <w:rFonts w:cstheme="minorHAnsi"/>
+          <w:sz w:val="24"/>
+          <w:szCs w:val="24"/>
+        </w:rPr>
+        <w:t>Based on the graphs we can notice that when training a model with drop-out, the train accuracy is lower than the validation accuracy. This happens because when training with drop-out, the model uses only part of the neurons available thus the results can be lower.</w:t>
+      </w:r>
+    </w:p>
+    <w:p>
+      <w:pPr>
+        <w:pStyle w:val="ListParagraph"/>
+        <w:numPr>
+          <w:ilvl w:val="0"/>
+          <w:numId w:val="1"/>
+        </w:numPr>
+        <w:rPr>
+          <w:rFonts w:cstheme="minorHAnsi"/>
+          <w:sz w:val="24"/>
+          <w:szCs w:val="24"/>
+        </w:rPr>
+      </w:pPr>
+      <w:r>
+        <w:rPr>
+          <w:rFonts w:cstheme="minorHAnsi"/>
+          <w:sz w:val="24"/>
+          <w:szCs w:val="24"/>
+        </w:rPr>
+        <w:t>Fully convolutional</w:t>
+      </w:r>
+      <w:r>
+        <w:rPr>
+          <w:rFonts w:cstheme="minorHAnsi"/>
+          <w:sz w:val="24"/>
+          <w:szCs w:val="24"/>
+        </w:rPr>
+        <w:t xml:space="preserve"> model has the same number of parameters as the </w:t>
+      </w:r>
+      <w:r>
+        <w:rPr>
+          <w:rFonts w:cstheme="minorHAnsi"/>
+          <w:sz w:val="24"/>
+          <w:szCs w:val="24"/>
+        </w:rPr>
+        <w:t>Fully connected</w:t>
+      </w:r>
+      <w:r>
+        <w:rPr>
+          <w:rFonts w:cstheme="minorHAnsi"/>
+          <w:sz w:val="24"/>
+          <w:szCs w:val="24"/>
+        </w:rPr>
+        <w:t xml:space="preserve"> model.</w:t>
+      </w:r>
+    </w:p>
+    <w:p>
+      <w:pPr>
+        <w:pStyle w:val="ListParagraph"/>
+        <w:numPr>
+          <w:ilvl w:val="0"/>
+          <w:numId w:val="1"/>
+        </w:numPr>
+        <w:rPr>
+          <w:rFonts w:cstheme="minorHAnsi"/>
+          <w:sz w:val="24"/>
+          <w:szCs w:val="24"/>
+        </w:rPr>
+      </w:pPr>
+      <w:r>
+        <w:rPr>
+          <w:rFonts w:cstheme="minorHAnsi"/>
+          <w:sz w:val="24"/>
+          <w:szCs w:val="24"/>
+        </w:rPr>
+        <w:t xml:space="preserve">Drop-out and batch normalization </w:t>
+      </w:r>
+      <w:r>
+        <w:rPr>
+          <w:rFonts w:cstheme="minorHAnsi"/>
+          <w:sz w:val="24"/>
+          <w:szCs w:val="24"/>
+        </w:rPr>
+        <w:t xml:space="preserve">models have better </w:t>
+      </w:r>
+      <w:r>
+        <w:rPr>
+          <w:rFonts w:cstheme="minorHAnsi"/>
+          <w:sz w:val="24"/>
+          <w:szCs w:val="24"/>
+        </w:rPr>
+        <w:t>test set results</w:t>
+      </w:r>
+      <w:r>
+        <w:rPr>
+          <w:rFonts w:cstheme="minorHAnsi"/>
+          <w:sz w:val="24"/>
+          <w:szCs w:val="24"/>
+        </w:rPr>
+        <w:t xml:space="preserve"> thus, better generalization</w:t>
+      </w:r>
+      <w:r>
+        <w:rPr>
+          <w:rFonts w:cstheme="minorHAnsi"/>
+          <w:sz w:val="24"/>
+          <w:szCs w:val="24"/>
+        </w:rPr>
+        <w:t xml:space="preserve"> abilities</w:t>
+      </w:r>
+      <w:r>
+        <w:rPr>
+          <w:rFonts w:cstheme="minorHAnsi"/>
+          <w:sz w:val="24"/>
+          <w:szCs w:val="24"/>
+        </w:rPr>
+        <w:t>.</w:t>
+      </w:r>
+    </w:p>
+    <w:p>
+      <w:pPr>
+        <w:pStyle w:val="ListParagraph"/>
+        <w:numPr>
+          <w:ilvl w:val="0"/>
+          <w:numId w:val="1"/>
+        </w:numPr>
+        <w:rPr>
+          <w:rFonts w:cstheme="minorHAnsi"/>
+          <w:sz w:val="24"/>
+          <w:szCs w:val="24"/>
+        </w:rPr>
+      </w:pPr>
+      <w:r>
+        <w:rPr>
+          <w:rFonts w:cstheme="minorHAnsi"/>
+          <w:sz w:val="24"/>
+          <w:szCs w:val="24"/>
+        </w:rPr>
+        <w:t>Drop-out and batch normalization</w:t>
+      </w:r>
+      <w:r>
+        <w:rPr>
+          <w:rFonts w:cstheme="minorHAnsi"/>
+          <w:sz w:val="24"/>
+          <w:szCs w:val="24"/>
+        </w:rPr>
+        <w:t xml:space="preserve"> add trainable parameters to the network</w:t>
+      </w:r>
+      <w:r>
+        <w:rPr>
+          <w:rFonts w:cstheme="minorHAnsi"/>
+          <w:sz w:val="24"/>
+          <w:szCs w:val="24"/>
+        </w:rPr>
+        <w:t>.</w:t>
+      </w:r>
+    </w:p>
+    <w:p>
+      <w:pPr>
+        <w:ind w:left="360"/>
+        <w:rPr>
+          <w:rFonts w:cstheme="minorHAnsi"/>
+          <w:b/>
+          <w:bCs/>
+          <w:sz w:val="24"/>
+          <w:szCs w:val="24"/>
+          <w:u w:val="single"/>
+        </w:rPr>
+      </w:pPr>
+    </w:p>
+    <w:p>
+      <w:pPr>
+        <w:rPr>
+          <w:rFonts w:cstheme="minorHAnsi"/>
+          <w:b/>
+          <w:bCs/>
+          <w:sz w:val="24"/>
+          <w:szCs w:val="24"/>
+          <w:u w:val="single"/>
+        </w:rPr>
+      </w:pPr>
+      <w:r>
+        <w:rPr>
+          <w:rFonts w:cstheme="minorHAnsi"/>
+          <w:b/>
+          <w:bCs/>
+          <w:sz w:val="24"/>
+          <w:szCs w:val="24"/>
+          <w:u w:val="single"/>
+        </w:rPr>
+        <w:t>Other attempts</w:t>
+      </w:r>
+      <w:r>
+        <w:rPr>
+          <w:rFonts w:cstheme="minorHAnsi"/>
+          <w:b/>
+          <w:bCs/>
+          <w:sz w:val="24"/>
+          <w:szCs w:val="24"/>
+          <w:u w:val="single"/>
+        </w:rPr>
+        <w:t>:</w:t>
+      </w:r>
+    </w:p>
+    <w:p>
+      <w:pPr>
+        <w:pStyle w:val="ListParagraph"/>
+        <w:numPr>
+          <w:ilvl w:val="0"/>
+          <w:numId w:val="2"/>
+        </w:numPr>
+        <w:rPr>
+          <w:rFonts w:cstheme="minorHAnsi"/>
+          <w:sz w:val="24"/>
+          <w:szCs w:val="24"/>
+        </w:rPr>
+      </w:pPr>
+      <w:r>
+        <w:rPr>
+          <w:rFonts w:cstheme="minorHAnsi"/>
+          <w:sz w:val="24"/>
+          <w:szCs w:val="24"/>
+        </w:rPr>
+        <w:t xml:space="preserve">We tried to use </w:t>
+      </w:r>
+      <w:r>
+        <w:rPr>
+          <w:rFonts w:cstheme="minorHAnsi"/>
+          <w:sz w:val="24"/>
+          <w:szCs w:val="24"/>
+        </w:rPr>
+        <w:t xml:space="preserve">a </w:t>
+      </w:r>
+      <w:r>
+        <w:rPr>
+          <w:rFonts w:cstheme="minorHAnsi"/>
+          <w:sz w:val="24"/>
+          <w:szCs w:val="24"/>
+        </w:rPr>
+        <w:t>skip-connection</w:t>
+      </w:r>
+      <w:r>
+        <w:rPr>
+          <w:rFonts w:cstheme="minorHAnsi"/>
+          <w:sz w:val="24"/>
+          <w:szCs w:val="24"/>
+        </w:rPr>
+        <w:t>s</w:t>
+      </w:r>
+      <w:r>
+        <w:rPr>
+          <w:rFonts w:cstheme="minorHAnsi"/>
+          <w:sz w:val="24"/>
+          <w:szCs w:val="24"/>
+        </w:rPr>
+        <w:t xml:space="preserve"> with a larger network, which was not beneficial.</w:t>
+      </w:r>
+    </w:p>
+    <w:p>
+      <w:pPr>
+        <w:pStyle w:val="ListParagraph"/>
+        <w:numPr>
+          <w:ilvl w:val="0"/>
+          <w:numId w:val="2"/>
+        </w:numPr>
+        <w:rPr>
+          <w:rFonts w:cstheme="minorHAnsi"/>
+          <w:sz w:val="24"/>
+          <w:szCs w:val="24"/>
+        </w:rPr>
+      </w:pPr>
+      <w:r>
+        <w:rPr>
+          <w:rFonts w:cstheme="minorHAnsi"/>
+          <w:sz w:val="24"/>
+          <w:szCs w:val="24"/>
+        </w:rPr>
+        <w:t>We tried p = 0.5 as a drop-out parameter.</w:t>
+      </w:r>
+    </w:p>
+    <w:p>
+      <w:pPr>
+        <w:pStyle w:val="ListParagraph"/>
+        <w:numPr>
+          <w:ilvl w:val="0"/>
+          <w:numId w:val="2"/>
+        </w:numPr>
+        <w:rPr>
+          <w:rFonts w:cstheme="minorHAnsi"/>
+          <w:sz w:val="24"/>
+          <w:szCs w:val="24"/>
+        </w:rPr>
+      </w:pPr>
+      <w:r>
+        <w:rPr>
+          <w:rFonts w:cstheme="minorHAnsi"/>
+          <w:sz w:val="24"/>
+          <w:szCs w:val="24"/>
+        </w:rPr>
+        <w:t>Many different augmentations.</w:t>
+      </w:r>
+    </w:p>
+    <w:p>
+      <w:pPr>
+        <w:pStyle w:val="ListParagraph"/>
+        <w:numPr>
+          <w:ilvl w:val="0"/>
+          <w:numId w:val="2"/>
+        </w:numPr>
+        <w:rPr>
+          <w:rFonts w:cstheme="minorHAnsi"/>
+          <w:sz w:val="24"/>
+          <w:szCs w:val="24"/>
+        </w:rPr>
+      </w:pPr>
+      <w:r>
+        <w:rPr>
+          <w:rFonts w:cstheme="minorHAnsi"/>
+          <w:sz w:val="24"/>
+          <w:szCs w:val="24"/>
+        </w:rPr>
+        <w:t>Adding layers.</w:t>
+      </w:r>
+    </w:p>
+    <w:p>
+      <w:pPr>
+        <w:pStyle w:val="ListParagraph"/>
+        <w:numPr>
+          <w:ilvl w:val="0"/>
+          <w:numId w:val="2"/>
+        </w:numPr>
+        <w:rPr>
+          <w:rFonts w:cstheme="minorHAnsi"/>
+          <w:sz w:val="24"/>
+          <w:szCs w:val="24"/>
+        </w:rPr>
+      </w:pPr>
+      <w:r>
+        <w:rPr>
+          <w:rFonts w:cstheme="minorHAnsi"/>
+          <w:sz w:val="24"/>
+          <w:szCs w:val="24"/>
+        </w:rPr>
+        <w:t xml:space="preserve">Add neurons to </w:t>
+      </w:r>
+      <w:r>
+        <w:rPr>
+          <w:rFonts w:cstheme="minorHAnsi"/>
+          <w:sz w:val="24"/>
+          <w:szCs w:val="24"/>
+        </w:rPr>
+        <w:t>the fully connected classifier.</w:t>
+      </w:r>
+    </w:p>
+    <w:p>
+      <w:pPr>
+        <w:pStyle w:val="ListParagraph"/>
+        <w:numPr>
+          <w:ilvl w:val="0"/>
+          <w:numId w:val="2"/>
+        </w:numPr>
+        <w:rPr>
+          <w:rFonts w:cstheme="minorHAnsi"/>
+          <w:sz w:val="24"/>
+          <w:szCs w:val="24"/>
+        </w:rPr>
+      </w:pPr>
+      <w:r>
+        <w:rPr>
+          <w:rFonts w:cstheme="minorHAnsi"/>
+          <w:sz w:val="24"/>
+          <w:szCs w:val="24"/>
+        </w:rPr>
+        <w:t>Different weight initialization techniques (e.g., Xavier).</w:t>
+      </w:r>
+    </w:p>
+    <w:p>
+      <w:pPr>
+        <w:pStyle w:val="ListParagraph"/>
+        <w:numPr>
+          <w:ilvl w:val="0"/>
+          <w:numId w:val="2"/>
+        </w:numPr>
+        <w:rPr>
+          <w:rFonts w:cstheme="minorHAnsi"/>
+          <w:sz w:val="24"/>
+          <w:szCs w:val="24"/>
+        </w:rPr>
+      </w:pPr>
+      <w:r>
+        <w:rPr>
+          <w:rFonts w:cstheme="minorHAnsi"/>
+          <w:sz w:val="24"/>
+          <w:szCs w:val="24"/>
+        </w:rPr>
+        <w:lastRenderedPageBreak/>
+        <w:t>SGD as optimizer.</w:t>
+      </w:r>
+    </w:p>
+    <w:p>
+      <w:pPr>
+        <w:pStyle w:val="ListParagraph"/>
+        <w:numPr>
+          <w:ilvl w:val="0"/>
+          <w:numId w:val="2"/>
+        </w:numPr>
+        <w:rPr>
+          <w:rFonts w:cstheme="minorHAnsi"/>
+          <w:sz w:val="24"/>
+          <w:szCs w:val="24"/>
+        </w:rPr>
+      </w:pPr>
+      <w:r>
+        <w:rPr>
+          <w:rFonts w:cstheme="minorHAnsi"/>
+          <w:sz w:val="24"/>
+          <w:szCs w:val="24"/>
+        </w:rPr>
+        <w:t>Different learning rates.</w:t>
+      </w:r>
+    </w:p>
+    <w:p>
+      <w:pPr>
+        <w:rPr>
+          <w:rFonts w:cstheme="minorHAnsi"/>
+          <w:sz w:val="24"/>
+          <w:szCs w:val="24"/>
+        </w:rPr>
+      </w:pPr>
+    </w:p>
+    <w:p>
+      <w:pPr>
+        <w:rPr>
+          <w:rFonts w:cstheme="minorHAnsi"/>
+          <w:b/>
+          <w:bCs/>
+          <w:sz w:val="24"/>
+          <w:szCs w:val="24"/>
+          <w:u w:val="single"/>
+        </w:rPr>
+      </w:pPr>
+      <w:r>
+        <w:rPr>
+          <w:rFonts w:cstheme="minorHAnsi"/>
+          <w:b/>
+          <w:bCs/>
+          <w:sz w:val="24"/>
+          <w:szCs w:val="24"/>
+          <w:u w:val="single"/>
+        </w:rPr>
+        <w:t>Conclusions</w:t>
+      </w:r>
+      <w:r>
+        <w:rPr>
+          <w:rFonts w:cstheme="minorHAnsi"/>
+          <w:b/>
+          <w:bCs/>
+          <w:sz w:val="24"/>
+          <w:szCs w:val="24"/>
+          <w:u w:val="single"/>
+        </w:rPr>
+        <w:t>:</w:t>
+      </w:r>
+    </w:p>
+    <w:p>
+      <w:pPr>
+        <w:rPr>
+          <w:rFonts w:cstheme="minorHAnsi"/>
+          <w:sz w:val="24"/>
+          <w:szCs w:val="24"/>
+        </w:rPr>
+      </w:pPr>
+      <w:r>
+        <w:rPr>
+          <w:rFonts w:cstheme="minorHAnsi"/>
+          <w:sz w:val="24"/>
+          <w:szCs w:val="24"/>
+        </w:rPr>
+        <w:t xml:space="preserve">Training using a fully connected classifier has similar performance to the fully convolutional network. The number of trainable parameters is identical. </w:t>
+      </w:r>
+    </w:p>
+    <w:p>
+      <w:pPr>
+        <w:rPr>
+          <w:rFonts w:cstheme="minorHAnsi"/>
+          <w:sz w:val="24"/>
+          <w:szCs w:val="24"/>
+        </w:rPr>
+      </w:pPr>
+      <w:r>
+        <w:rPr>
+          <w:rFonts w:cstheme="minorHAnsi"/>
+          <w:sz w:val="24"/>
+          <w:szCs w:val="24"/>
+        </w:rPr>
+        <w:t xml:space="preserve">Drop-out and batch normalization </w:t>
+      </w:r>
+      <w:r>
+        <w:rPr>
+          <w:rFonts w:cstheme="minorHAnsi"/>
+          <w:sz w:val="24"/>
+          <w:szCs w:val="24"/>
+        </w:rPr>
+        <w:t xml:space="preserve">can </w:t>
+      </w:r>
+      <w:r>
+        <w:rPr>
+          <w:rFonts w:cstheme="minorHAnsi"/>
+          <w:sz w:val="24"/>
+          <w:szCs w:val="24"/>
+        </w:rPr>
+        <w:t>improve</w:t>
+      </w:r>
+      <w:r>
+        <w:rPr>
+          <w:rFonts w:cstheme="minorHAnsi"/>
+          <w:sz w:val="24"/>
+          <w:szCs w:val="24"/>
+        </w:rPr>
+        <w:t xml:space="preserve"> </w:t>
+      </w:r>
+      <w:r>
+        <w:rPr>
+          <w:rFonts w:cstheme="minorHAnsi"/>
+          <w:sz w:val="24"/>
+          <w:szCs w:val="24"/>
+        </w:rPr>
+        <w:t>test set results.</w:t>
+      </w:r>
+    </w:p>
+    <w:p>
+      <w:pPr>
+        <w:rPr>
+          <w:rFonts w:cstheme="minorHAnsi"/>
+          <w:sz w:val="24"/>
+          <w:szCs w:val="24"/>
+        </w:rPr>
+      </w:pPr>
+      <w:r>
+        <w:rPr>
+          <w:rFonts w:cstheme="minorHAnsi"/>
+          <w:sz w:val="24"/>
+          <w:szCs w:val="24"/>
+        </w:rPr>
+        <w:t>Using augmentation can improve results significantly when used properly and can lead to better generalization of the model. However, we should choose our transformations wisely with respect to the dataset</w:t>
+      </w:r>
+      <w:r>
+        <w:rPr>
+          <w:rFonts w:cstheme="minorHAnsi"/>
+          <w:sz w:val="24"/>
+          <w:szCs w:val="24"/>
+        </w:rPr>
+        <w:t xml:space="preserve"> to keep data integrity</w:t>
+      </w:r>
+      <w:r>
+        <w:rPr>
+          <w:rFonts w:cstheme="minorHAnsi"/>
+          <w:sz w:val="24"/>
+          <w:szCs w:val="24"/>
+        </w:rPr>
+        <w:t>.</w:t>
+      </w:r>
+    </w:p>
+    <w:p>
+      <w:pPr>
+        <w:rPr>
+          <w:rFonts w:cstheme="minorHAnsi"/>
+          <w:sz w:val="24"/>
+          <w:szCs w:val="24"/>
+        </w:rPr>
+      </w:pPr>
+    </w:p>
+    <w:p>
+      <w:pPr>
+        <w:rPr>
+          <w:rFonts w:cstheme="minorHAnsi"/>
+          <w:sz w:val="24"/>
+          <w:szCs w:val="24"/>
+        </w:rPr>
+      </w:pPr>
+    </w:p>
+    <w:p>
+      <w:pPr>
+        <w:rPr>
+          <w:rFonts w:cstheme="minorHAnsi"/>
+          <w:sz w:val="24"/>
+          <w:szCs w:val="24"/>
+        </w:rPr>
+      </w:pPr>
+    </w:p>
+    <w:p>
+      <w:pPr>
+        <w:rPr>
+          <w:rFonts w:cstheme="minorHAnsi"/>
+          <w:sz w:val="24"/>
+          <w:szCs w:val="24"/>
+        </w:rPr>
+      </w:pPr>
+    </w:p>
+    <w:p>
+      <w:pPr>
+        <w:rPr>
+          <w:rFonts w:cstheme="minorHAnsi"/>
+          <w:sz w:val="24"/>
+          <w:szCs w:val="24"/>
+        </w:rPr>
+      </w:pPr>
+    </w:p>
+    <w:p>
+      <w:pPr>
+        <w:rPr>
+          <w:rFonts w:cstheme="minorHAnsi"/>
+          <w:sz w:val="24"/>
+          <w:szCs w:val="24"/>
+        </w:rPr>
+      </w:pPr>
+    </w:p>
+    <w:p>
+      <w:pPr>
+        <w:rPr>
+          <w:rFonts w:cstheme="minorHAnsi"/>
+          <w:sz w:val="24"/>
+          <w:szCs w:val="24"/>
+        </w:rPr>
+      </w:pPr>
+    </w:p>
+    <w:p>
+      <w:pPr>
+        <w:rPr>
+          <w:rFonts w:cstheme="minorHAnsi"/>
+          <w:sz w:val="24"/>
+          <w:szCs w:val="24"/>
+        </w:rPr>
+      </w:pPr>
+    </w:p>
+    <w:p>
+      <w:pPr>
+        <w:rPr>
+          <w:b/>
+          <w:bCs/>
+          <w:noProof/>
+          <w:u w:val="single"/>
+        </w:rPr>
+      </w:pPr>
+      <w:r>
+        <w:rPr>
+          <w:b/>
+          <w:bCs/>
+          <w:noProof/>
+          <w:u w:val="single"/>
+        </w:rPr>
+        <w:t>GUI print screens of 2 examples:</w:t>
+      </w:r>
+      <w:r>
+        <w:rPr>
+          <w:b/>
+          <w:bCs/>
+          <w:noProof/>
+          <w:u w:val="single"/>
+        </w:rPr>
+        <w:t xml:space="preserve"> </w:t>
+      </w:r>
+    </w:p>
+    <w:p>
+      <w:pPr>
+        <w:rPr>
+          <w:noProof/>
+          <w:rtl/>
+        </w:rPr>
+      </w:pPr>
+      <w:r>
+        <w:rPr>
+          <w:noProof/>
+        </w:rPr>
+        <w:drawing>
+          <wp:inline distT="0" distB="0" distL="0" distR="0" wp14:anchorId="28AF987E" wp14:editId="7379D749">
+            <wp:extent cx="5220429" cy="3115110"/>
+            <wp:effectExtent l="0" t="0" r="0" b="9525"/>
+            <wp:docPr id="8" name="Picture 8"/>
+            <wp:cNvGraphicFramePr>
+              <a:graphicFrameLocks xmlns:a="http://schemas.openxmlformats.org/drawingml/2006/main" noChangeAspect="1"/>
+            </wp:cNvGraphicFramePr>
+            <a:graphic xmlns:a="http://schemas.openxmlformats.org/drawingml/2006/main">
+              <a:graphicData uri="http://schemas.openxmlformats.org/drawingml/2006/picture">
+                <pic:pic xmlns:pic="http://schemas.openxmlformats.org/drawingml/2006/picture">
+                  <pic:nvPicPr>
+                    <pic:cNvPr id="1" name=""/>
+                    <pic:cNvPicPr/>
+                  </pic:nvPicPr>
+                  <pic:blipFill>
+                    <a:blip r:embed="rId20"/>
+                    <a:stretch>
+                      <a:fillRect/>
+                    </a:stretch>
+                  </pic:blipFill>
+                  <pic:spPr>
+                    <a:xfrm>
+                      <a:off x="0" y="0"/>
+                      <a:ext cx="5220429" cy="3115110"/>
+                    </a:xfrm>
+                    <a:prstGeom prst="rect">
+                      <a:avLst/>
+                    </a:prstGeom>
+                  </pic:spPr>
+                </pic:pic>
+              </a:graphicData>
+            </a:graphic>
+          </wp:inline>
+        </w:drawing>
+      </w:r>
+    </w:p>
+    <w:p>
+      <w:pPr>
+        <w:rPr>
+          <w:rFonts w:cstheme="minorHAnsi"/>
+          <w:sz w:val="24"/>
+          <w:szCs w:val="24"/>
+        </w:rPr>
+      </w:pPr>
+      <w:r>
+        <w:rPr>
+          <w:rFonts w:cstheme="minorHAnsi"/>
+          <w:noProof/>
+          <w:sz w:val="24"/>
+          <w:szCs w:val="24"/>
+        </w:rPr>
+        <w:lastRenderedPageBreak/>
+        <w:drawing>
+          <wp:inline distT="0" distB="0" distL="0" distR="0" wp14:anchorId="56D9A4B1" wp14:editId="768FEE84">
+            <wp:extent cx="5210902" cy="3143689"/>
+            <wp:effectExtent l="0" t="0" r="0" b="0"/>
+            <wp:docPr id="9" name="Picture 9"/>
+            <wp:cNvGraphicFramePr>
+              <a:graphicFrameLocks xmlns:a="http://schemas.openxmlformats.org/drawingml/2006/main" noChangeAspect="1"/>
+            </wp:cNvGraphicFramePr>
+            <a:graphic xmlns:a="http://schemas.openxmlformats.org/drawingml/2006/main">
+              <a:graphicData uri="http://schemas.openxmlformats.org/drawingml/2006/picture">
+                <pic:pic xmlns:pic="http://schemas.openxmlformats.org/drawingml/2006/picture">
+                  <pic:nvPicPr>
+                    <pic:cNvPr id="1" name=""/>
+                    <pic:cNvPicPr/>
+                  </pic:nvPicPr>
+                  <pic:blipFill>
+                    <a:blip r:embed="rId21"/>
+                    <a:stretch>
+                      <a:fillRect/>
+                    </a:stretch>
+                  </pic:blipFill>
+                  <pic:spPr>
+                    <a:xfrm>
+                      <a:off x="0" y="0"/>
                       <a:ext cx="5210902" cy="3143689"/>
                     </a:xfrm>
                     <a:prstGeom prst="rect">
@@ -1816,67 +3007,50 @@
           <w:szCs w:val="24"/>
         </w:rPr>
       </w:pPr>
-      <w:r>
-        <w:rPr>
-          <w:rFonts w:cstheme="minorHAnsi"/>
-          <w:sz w:val="24"/>
-          <w:szCs w:val="24"/>
-        </w:rPr>
-        <w:t>Dropout P = 0.5:</w:t>
-      </w:r>
-    </w:p>
-    <w:p>
-      <w:pPr>
-        <w:rPr>
-          <w:rFonts w:cstheme="minorHAnsi"/>
-          <w:sz w:val="24"/>
-          <w:szCs w:val="24"/>
-        </w:rPr>
-      </w:pPr>
-      <w:r>
-        <w:rPr>
-          <w:rFonts w:cstheme="minorHAnsi"/>
-          <w:sz w:val="24"/>
-          <w:szCs w:val="24"/>
-        </w:rPr>
-        <w:drawing>
-          <wp:inline distT="0" distB="0" distL="0" distR="0" wp14:anchorId="399220C4" wp14:editId="35FFCF27">
-            <wp:extent cx="5668166" cy="4201111"/>
-            <wp:effectExtent l="0" t="0" r="8890" b="9525"/>
-            <wp:docPr id="12" name="Picture 12"/>
-            <wp:cNvGraphicFramePr>
-              <a:graphicFrameLocks xmlns:a="http://schemas.openxmlformats.org/drawingml/2006/main" noChangeAspect="1"/>
-            </wp:cNvGraphicFramePr>
-            <a:graphic xmlns:a="http://schemas.openxmlformats.org/drawingml/2006/main">
-              <a:graphicData uri="http://schemas.openxmlformats.org/drawingml/2006/picture">
-                <pic:pic xmlns:pic="http://schemas.openxmlformats.org/drawingml/2006/picture">
-                  <pic:nvPicPr>
-                    <pic:cNvPr id="1" name=""/>
-                    <pic:cNvPicPr/>
-                  </pic:nvPicPr>
-                  <pic:blipFill>
-                    <a:blip r:embed="rId17"/>
-                    <a:stretch>
-                      <a:fillRect/>
-                    </a:stretch>
-                  </pic:blipFill>
-                  <pic:spPr>
-                    <a:xfrm>
-                      <a:off x="0" y="0"/>
-                      <a:ext cx="5668166" cy="4201111"/>
-                    </a:xfrm>
-                    <a:prstGeom prst="rect">
-                      <a:avLst/>
-                    </a:prstGeom>
-                  </pic:spPr>
-                </pic:pic>
-              </a:graphicData>
-            </a:graphic>
-          </wp:inline>
-        </w:drawing>
-      </w:r>
+    </w:p>
+    <w:p>
+      <w:pPr>
+        <w:rPr>
+          <w:rFonts w:cstheme="minorHAnsi"/>
+          <w:sz w:val="24"/>
+          <w:szCs w:val="24"/>
+        </w:rPr>
+      </w:pPr>
+    </w:p>
+    <w:p>
+      <w:pPr>
+        <w:rPr>
+          <w:rFonts w:cstheme="minorHAnsi"/>
+          <w:sz w:val="24"/>
+          <w:szCs w:val="24"/>
+        </w:rPr>
+      </w:pPr>
+    </w:p>
+    <w:p>
+      <w:pPr>
+        <w:rPr>
+          <w:rFonts w:cstheme="minorHAnsi"/>
+          <w:sz w:val="24"/>
+          <w:szCs w:val="24"/>
+        </w:rPr>
+      </w:pPr>
+    </w:p>
+    <w:p>
+      <w:pPr>
+        <w:rPr>
+          <w:rFonts w:cstheme="minorHAnsi"/>
+          <w:sz w:val="24"/>
+          <w:szCs w:val="24"/>
+        </w:rPr>
+      </w:pPr>
     </w:p>
     <w:sectPr>
+      <w:headerReference w:type="even" r:id="rId22"/>
+      <w:headerReference w:type="default" r:id="rId23"/>
+      <w:footerReference w:type="even" r:id="rId24"/>
+      <w:footerReference w:type="default" r:id="rId25"/>
+      <w:headerReference w:type="first" r:id="rId26"/>
+      <w:footerReference w:type="first" r:id="rId27"/>
       <w:pgSz w:w="12240" w:h="15840"/>
       <w:pgMar w:top="720" w:right="720" w:bottom="720" w:left="720" w:header="720" w:footer="720" w:gutter="0"/>
       <w:cols w:space="720"/>
@@ -1884,6 +3058,381 @@
     </w:sectPr>
   </w:body>
 </w:document>
+</file>
+
+<file path=word/endnotes.xml><?xml version="1.0" encoding="utf-8"?>
+<w:endnotes xmlns:wpc="http://schemas.microsoft.com/office/word/2010/wordprocessingCanvas" xmlns:cx="http://schemas.microsoft.com/office/drawing/2014/chartex" xmlns:cx1="http://schemas.microsoft.com/office/drawing/2015/9/8/chartex" xmlns:cx2="http://schemas.microsoft.com/office/drawing/2015/10/21/chartex" xmlns:cx3="http://schemas.microsoft.com/office/drawing/2016/5/9/chartex" xmlns:cx4="http://schemas.microsoft.com/office/drawing/2016/5/10/chartex" xmlns:cx5="http://schemas.microsoft.com/office/drawing/2016/5/11/chartex" xmlns:cx6="http://schemas.microsoft.com/office/drawing/2016/5/12/chartex" xmlns:cx7="http://schemas.microsoft.com/office/drawing/2016/5/13/chartex" xmlns:cx8="http://schemas.microsoft.com/office/drawing/2016/5/14/chartex" xmlns:mc="http://schemas.openxmlformats.org/markup-compatibility/2006" xmlns:aink="http://schemas.microsoft.com/office/drawing/2016/ink" xmlns:am3d="http://schemas.microsoft.com/office/drawing/2017/model3d" xmlns:o="urn:schemas-microsoft-com:office:office" xmlns:r="http://schemas.openxmlformats.org/officeDocument/2006/relationships" xmlns:m="http://schemas.openxmlformats.org/officeDocument/2006/math" xmlns:v="urn:schemas-microsoft-com:vml" xmlns:wp14="http://schemas.microsoft.com/office/word/2010/wordprocessingDrawing" xmlns:wp="http://schemas.openxmlformats.org/drawingml/2006/wordprocessingDrawing" xmlns:w10="urn:schemas-microsoft-com:office:word" xmlns:w="http://schemas.openxmlformats.org/wordprocessingml/2006/main" xmlns:w14="http://schemas.microsoft.com/office/word/2010/wordml" xmlns:w15="http://schemas.microsoft.com/office/word/2012/wordml" xmlns:w16cex="http://schemas.microsoft.com/office/word/2018/wordml/cex" xmlns:w16cid="http://schemas.microsoft.com/office/word/2016/wordml/cid" xmlns:w16="http://schemas.microsoft.com/office/word/2018/wordml" xmlns:w16sdtdh="http://schemas.microsoft.com/office/word/2020/wordml/sdtdatahash" xmlns:w16se="http://schemas.microsoft.com/office/word/2015/wordml/symex" xmlns:wpg="http://schemas.microsoft.com/office/word/2010/wordprocessingGroup" xmlns:wpi="http://schemas.microsoft.com/office/word/2010/wordprocessingInk" xmlns:wne="http://schemas.microsoft.com/office/word/2006/wordml" xmlns:wps="http://schemas.microsoft.com/office/word/2010/wordprocessingShape" mc:Ignorable="w14 w15 w16se w16cid w16 w16cex w16sdtdh wp14">
+  <w:endnote w:type="separator" w:id="-1">
+    <w:p>
+      <w:pPr>
+        <w:spacing w:after="0" w:line="240" w:lineRule="auto"/>
+      </w:pPr>
+      <w:r>
+        <w:separator/>
+      </w:r>
+    </w:p>
+  </w:endnote>
+  <w:endnote w:type="continuationSeparator" w:id="0">
+    <w:p>
+      <w:pPr>
+        <w:spacing w:after="0" w:line="240" w:lineRule="auto"/>
+      </w:pPr>
+      <w:r>
+        <w:continuationSeparator/>
+      </w:r>
+    </w:p>
+  </w:endnote>
+</w:endnotes>
+</file>
+
+<file path=word/footer1.xml><?xml version="1.0" encoding="utf-8"?>
+<w:ftr xmlns:wpc="http://schemas.microsoft.com/office/word/2010/wordprocessingCanvas" xmlns:cx="http://schemas.microsoft.com/office/drawing/2014/chartex" xmlns:cx1="http://schemas.microsoft.com/office/drawing/2015/9/8/chartex" xmlns:cx2="http://schemas.microsoft.com/office/drawing/2015/10/21/chartex" xmlns:cx3="http://schemas.microsoft.com/office/drawing/2016/5/9/chartex" xmlns:cx4="http://schemas.microsoft.com/office/drawing/2016/5/10/chartex" xmlns:cx5="http://schemas.microsoft.com/office/drawing/2016/5/11/chartex" xmlns:cx6="http://schemas.microsoft.com/office/drawing/2016/5/12/chartex" xmlns:cx7="http://schemas.microsoft.com/office/drawing/2016/5/13/chartex" xmlns:cx8="http://schemas.microsoft.com/office/drawing/2016/5/14/chartex" xmlns:mc="http://schemas.openxmlformats.org/markup-compatibility/2006" xmlns:aink="http://schemas.microsoft.com/office/drawing/2016/ink" xmlns:am3d="http://schemas.microsoft.com/office/drawing/2017/model3d" xmlns:o="urn:schemas-microsoft-com:office:office" xmlns:r="http://schemas.openxmlformats.org/officeDocument/2006/relationships" xmlns:m="http://schemas.openxmlformats.org/officeDocument/2006/math" xmlns:v="urn:schemas-microsoft-com:vml" xmlns:wp14="http://schemas.microsoft.com/office/word/2010/wordprocessingDrawing" xmlns:wp="http://schemas.openxmlformats.org/drawingml/2006/wordprocessingDrawing" xmlns:w10="urn:schemas-microsoft-com:office:word" xmlns:w="http://schemas.openxmlformats.org/wordprocessingml/2006/main" xmlns:w14="http://schemas.microsoft.com/office/word/2010/wordml" xmlns:w15="http://schemas.microsoft.com/office/word/2012/wordml" xmlns:w16cex="http://schemas.microsoft.com/office/word/2018/wordml/cex" xmlns:w16cid="http://schemas.microsoft.com/office/word/2016/wordml/cid" xmlns:w16="http://schemas.microsoft.com/office/word/2018/wordml" xmlns:w16sdtdh="http://schemas.microsoft.com/office/word/2020/wordml/sdtdatahash" xmlns:w16se="http://schemas.microsoft.com/office/word/2015/wordml/symex" xmlns:wpg="http://schemas.microsoft.com/office/word/2010/wordprocessingGroup" xmlns:wpi="http://schemas.microsoft.com/office/word/2010/wordprocessingInk" xmlns:wne="http://schemas.microsoft.com/office/word/2006/wordml" xmlns:wps="http://schemas.microsoft.com/office/word/2010/wordprocessingShape" mc:Ignorable="w14 w15 w16se w16cid w16 w16cex w16sdtdh wp14">
+  <w:p>
+    <w:pPr>
+      <w:pStyle w:val="Footer"/>
+    </w:pPr>
+  </w:p>
+</w:ftr>
+</file>
+
+<file path=word/footer2.xml><?xml version="1.0" encoding="utf-8"?>
+<w:ftr xmlns:wpc="http://schemas.microsoft.com/office/word/2010/wordprocessingCanvas" xmlns:cx="http://schemas.microsoft.com/office/drawing/2014/chartex" xmlns:cx1="http://schemas.microsoft.com/office/drawing/2015/9/8/chartex" xmlns:cx2="http://schemas.microsoft.com/office/drawing/2015/10/21/chartex" xmlns:cx3="http://schemas.microsoft.com/office/drawing/2016/5/9/chartex" xmlns:cx4="http://schemas.microsoft.com/office/drawing/2016/5/10/chartex" xmlns:cx5="http://schemas.microsoft.com/office/drawing/2016/5/11/chartex" xmlns:cx6="http://schemas.microsoft.com/office/drawing/2016/5/12/chartex" xmlns:cx7="http://schemas.microsoft.com/office/drawing/2016/5/13/chartex" xmlns:cx8="http://schemas.microsoft.com/office/drawing/2016/5/14/chartex" xmlns:mc="http://schemas.openxmlformats.org/markup-compatibility/2006" xmlns:aink="http://schemas.microsoft.com/office/drawing/2016/ink" xmlns:am3d="http://schemas.microsoft.com/office/drawing/2017/model3d" xmlns:o="urn:schemas-microsoft-com:office:office" xmlns:r="http://schemas.openxmlformats.org/officeDocument/2006/relationships" xmlns:m="http://schemas.openxmlformats.org/officeDocument/2006/math" xmlns:v="urn:schemas-microsoft-com:vml" xmlns:wp14="http://schemas.microsoft.com/office/word/2010/wordprocessingDrawing" xmlns:wp="http://schemas.openxmlformats.org/drawingml/2006/wordprocessingDrawing" xmlns:w10="urn:schemas-microsoft-com:office:word" xmlns:w="http://schemas.openxmlformats.org/wordprocessingml/2006/main" xmlns:w14="http://schemas.microsoft.com/office/word/2010/wordml" xmlns:w15="http://schemas.microsoft.com/office/word/2012/wordml" xmlns:w16cex="http://schemas.microsoft.com/office/word/2018/wordml/cex" xmlns:w16cid="http://schemas.microsoft.com/office/word/2016/wordml/cid" xmlns:w16="http://schemas.microsoft.com/office/word/2018/wordml" xmlns:w16sdtdh="http://schemas.microsoft.com/office/word/2020/wordml/sdtdatahash" xmlns:w16se="http://schemas.microsoft.com/office/word/2015/wordml/symex" xmlns:wpg="http://schemas.microsoft.com/office/word/2010/wordprocessingGroup" xmlns:wpi="http://schemas.microsoft.com/office/word/2010/wordprocessingInk" xmlns:wne="http://schemas.microsoft.com/office/word/2006/wordml" xmlns:wps="http://schemas.microsoft.com/office/word/2010/wordprocessingShape" mc:Ignorable="w14 w15 w16se w16cid w16 w16cex w16sdtdh wp14">
+  <w:p>
+    <w:pPr>
+      <w:pStyle w:val="Footer"/>
+    </w:pPr>
+  </w:p>
+</w:ftr>
+</file>
+
+<file path=word/footer3.xml><?xml version="1.0" encoding="utf-8"?>
+<w:ftr xmlns:wpc="http://schemas.microsoft.com/office/word/2010/wordprocessingCanvas" xmlns:cx="http://schemas.microsoft.com/office/drawing/2014/chartex" xmlns:cx1="http://schemas.microsoft.com/office/drawing/2015/9/8/chartex" xmlns:cx2="http://schemas.microsoft.com/office/drawing/2015/10/21/chartex" xmlns:cx3="http://schemas.microsoft.com/office/drawing/2016/5/9/chartex" xmlns:cx4="http://schemas.microsoft.com/office/drawing/2016/5/10/chartex" xmlns:cx5="http://schemas.microsoft.com/office/drawing/2016/5/11/chartex" xmlns:cx6="http://schemas.microsoft.com/office/drawing/2016/5/12/chartex" xmlns:cx7="http://schemas.microsoft.com/office/drawing/2016/5/13/chartex" xmlns:cx8="http://schemas.microsoft.com/office/drawing/2016/5/14/chartex" xmlns:mc="http://schemas.openxmlformats.org/markup-compatibility/2006" xmlns:aink="http://schemas.microsoft.com/office/drawing/2016/ink" xmlns:am3d="http://schemas.microsoft.com/office/drawing/2017/model3d" xmlns:o="urn:schemas-microsoft-com:office:office" xmlns:r="http://schemas.openxmlformats.org/officeDocument/2006/relationships" xmlns:m="http://schemas.openxmlformats.org/officeDocument/2006/math" xmlns:v="urn:schemas-microsoft-com:vml" xmlns:wp14="http://schemas.microsoft.com/office/word/2010/wordprocessingDrawing" xmlns:wp="http://schemas.openxmlformats.org/drawingml/2006/wordprocessingDrawing" xmlns:w10="urn:schemas-microsoft-com:office:word" xmlns:w="http://schemas.openxmlformats.org/wordprocessingml/2006/main" xmlns:w14="http://schemas.microsoft.com/office/word/2010/wordml" xmlns:w15="http://schemas.microsoft.com/office/word/2012/wordml" xmlns:w16cex="http://schemas.microsoft.com/office/word/2018/wordml/cex" xmlns:w16cid="http://schemas.microsoft.com/office/word/2016/wordml/cid" xmlns:w16="http://schemas.microsoft.com/office/word/2018/wordml" xmlns:w16sdtdh="http://schemas.microsoft.com/office/word/2020/wordml/sdtdatahash" xmlns:w16se="http://schemas.microsoft.com/office/word/2015/wordml/symex" xmlns:wpg="http://schemas.microsoft.com/office/word/2010/wordprocessingGroup" xmlns:wpi="http://schemas.microsoft.com/office/word/2010/wordprocessingInk" xmlns:wne="http://schemas.microsoft.com/office/word/2006/wordml" xmlns:wps="http://schemas.microsoft.com/office/word/2010/wordprocessingShape" mc:Ignorable="w14 w15 w16se w16cid w16 w16cex w16sdtdh wp14">
+  <w:p>
+    <w:pPr>
+      <w:pStyle w:val="Footer"/>
+    </w:pPr>
+  </w:p>
+</w:ftr>
+</file>
+
+<file path=word/footnotes.xml><?xml version="1.0" encoding="utf-8"?>
+<w:footnotes xmlns:wpc="http://schemas.microsoft.com/office/word/2010/wordprocessingCanvas" xmlns:cx="http://schemas.microsoft.com/office/drawing/2014/chartex" xmlns:cx1="http://schemas.microsoft.com/office/drawing/2015/9/8/chartex" xmlns:cx2="http://schemas.microsoft.com/office/drawing/2015/10/21/chartex" xmlns:cx3="http://schemas.microsoft.com/office/drawing/2016/5/9/chartex" xmlns:cx4="http://schemas.microsoft.com/office/drawing/2016/5/10/chartex" xmlns:cx5="http://schemas.microsoft.com/office/drawing/2016/5/11/chartex" xmlns:cx6="http://schemas.microsoft.com/office/drawing/2016/5/12/chartex" xmlns:cx7="http://schemas.microsoft.com/office/drawing/2016/5/13/chartex" xmlns:cx8="http://schemas.microsoft.com/office/drawing/2016/5/14/chartex" xmlns:mc="http://schemas.openxmlformats.org/markup-compatibility/2006" xmlns:aink="http://schemas.microsoft.com/office/drawing/2016/ink" xmlns:am3d="http://schemas.microsoft.com/office/drawing/2017/model3d" xmlns:o="urn:schemas-microsoft-com:office:office" xmlns:r="http://schemas.openxmlformats.org/officeDocument/2006/relationships" xmlns:m="http://schemas.openxmlformats.org/officeDocument/2006/math" xmlns:v="urn:schemas-microsoft-com:vml" xmlns:wp14="http://schemas.microsoft.com/office/word/2010/wordprocessingDrawing" xmlns:wp="http://schemas.openxmlformats.org/drawingml/2006/wordprocessingDrawing" xmlns:w10="urn:schemas-microsoft-com:office:word" xmlns:w="http://schemas.openxmlformats.org/wordprocessingml/2006/main" xmlns:w14="http://schemas.microsoft.com/office/word/2010/wordml" xmlns:w15="http://schemas.microsoft.com/office/word/2012/wordml" xmlns:w16cex="http://schemas.microsoft.com/office/word/2018/wordml/cex" xmlns:w16cid="http://schemas.microsoft.com/office/word/2016/wordml/cid" xmlns:w16="http://schemas.microsoft.com/office/word/2018/wordml" xmlns:w16sdtdh="http://schemas.microsoft.com/office/word/2020/wordml/sdtdatahash" xmlns:w16se="http://schemas.microsoft.com/office/word/2015/wordml/symex" xmlns:wpg="http://schemas.microsoft.com/office/word/2010/wordprocessingGroup" xmlns:wpi="http://schemas.microsoft.com/office/word/2010/wordprocessingInk" xmlns:wne="http://schemas.microsoft.com/office/word/2006/wordml" xmlns:wps="http://schemas.microsoft.com/office/word/2010/wordprocessingShape" mc:Ignorable="w14 w15 w16se w16cid w16 w16cex w16sdtdh wp14">
+  <w:footnote w:type="separator" w:id="-1">
+    <w:p>
+      <w:pPr>
+        <w:spacing w:after="0" w:line="240" w:lineRule="auto"/>
+      </w:pPr>
+      <w:r>
+        <w:separator/>
+      </w:r>
+    </w:p>
+  </w:footnote>
+  <w:footnote w:type="continuationSeparator" w:id="0">
+    <w:p>
+      <w:pPr>
+        <w:spacing w:after="0" w:line="240" w:lineRule="auto"/>
+      </w:pPr>
+      <w:r>
+        <w:continuationSeparator/>
+      </w:r>
+    </w:p>
+  </w:footnote>
+</w:footnotes>
+</file>
+
+<file path=word/header1.xml><?xml version="1.0" encoding="utf-8"?>
+<w:hdr xmlns:wpc="http://schemas.microsoft.com/office/word/2010/wordprocessingCanvas" xmlns:cx="http://schemas.microsoft.com/office/drawing/2014/chartex" xmlns:cx1="http://schemas.microsoft.com/office/drawing/2015/9/8/chartex" xmlns:cx2="http://schemas.microsoft.com/office/drawing/2015/10/21/chartex" xmlns:cx3="http://schemas.microsoft.com/office/drawing/2016/5/9/chartex" xmlns:cx4="http://schemas.microsoft.com/office/drawing/2016/5/10/chartex" xmlns:cx5="http://schemas.microsoft.com/office/drawing/2016/5/11/chartex" xmlns:cx6="http://schemas.microsoft.com/office/drawing/2016/5/12/chartex" xmlns:cx7="http://schemas.microsoft.com/office/drawing/2016/5/13/chartex" xmlns:cx8="http://schemas.microsoft.com/office/drawing/2016/5/14/chartex" xmlns:mc="http://schemas.openxmlformats.org/markup-compatibility/2006" xmlns:aink="http://schemas.microsoft.com/office/drawing/2016/ink" xmlns:am3d="http://schemas.microsoft.com/office/drawing/2017/model3d" xmlns:o="urn:schemas-microsoft-com:office:office" xmlns:r="http://schemas.openxmlformats.org/officeDocument/2006/relationships" xmlns:m="http://schemas.openxmlformats.org/officeDocument/2006/math" xmlns:v="urn:schemas-microsoft-com:vml" xmlns:wp14="http://schemas.microsoft.com/office/word/2010/wordprocessingDrawing" xmlns:wp="http://schemas.openxmlformats.org/drawingml/2006/wordprocessingDrawing" xmlns:w10="urn:schemas-microsoft-com:office:word" xmlns:w="http://schemas.openxmlformats.org/wordprocessingml/2006/main" xmlns:w14="http://schemas.microsoft.com/office/word/2010/wordml" xmlns:w15="http://schemas.microsoft.com/office/word/2012/wordml" xmlns:w16cex="http://schemas.microsoft.com/office/word/2018/wordml/cex" xmlns:w16cid="http://schemas.microsoft.com/office/word/2016/wordml/cid" xmlns:w16="http://schemas.microsoft.com/office/word/2018/wordml" xmlns:w16sdtdh="http://schemas.microsoft.com/office/word/2020/wordml/sdtdatahash" xmlns:w16se="http://schemas.microsoft.com/office/word/2015/wordml/symex" xmlns:wpg="http://schemas.microsoft.com/office/word/2010/wordprocessingGroup" xmlns:wpi="http://schemas.microsoft.com/office/word/2010/wordprocessingInk" xmlns:wne="http://schemas.microsoft.com/office/word/2006/wordml" xmlns:wps="http://schemas.microsoft.com/office/word/2010/wordprocessingShape" mc:Ignorable="w14 w15 w16se w16cid w16 w16cex w16sdtdh wp14">
+  <w:p>
+    <w:pPr>
+      <w:pStyle w:val="Header"/>
+    </w:pPr>
+  </w:p>
+</w:hdr>
+</file>
+
+<file path=word/header2.xml><?xml version="1.0" encoding="utf-8"?>
+<w:hdr xmlns:wpc="http://schemas.microsoft.com/office/word/2010/wordprocessingCanvas" xmlns:cx="http://schemas.microsoft.com/office/drawing/2014/chartex" xmlns:cx1="http://schemas.microsoft.com/office/drawing/2015/9/8/chartex" xmlns:cx2="http://schemas.microsoft.com/office/drawing/2015/10/21/chartex" xmlns:cx3="http://schemas.microsoft.com/office/drawing/2016/5/9/chartex" xmlns:cx4="http://schemas.microsoft.com/office/drawing/2016/5/10/chartex" xmlns:cx5="http://schemas.microsoft.com/office/drawing/2016/5/11/chartex" xmlns:cx6="http://schemas.microsoft.com/office/drawing/2016/5/12/chartex" xmlns:cx7="http://schemas.microsoft.com/office/drawing/2016/5/13/chartex" xmlns:cx8="http://schemas.microsoft.com/office/drawing/2016/5/14/chartex" xmlns:mc="http://schemas.openxmlformats.org/markup-compatibility/2006" xmlns:aink="http://schemas.microsoft.com/office/drawing/2016/ink" xmlns:am3d="http://schemas.microsoft.com/office/drawing/2017/model3d" xmlns:o="urn:schemas-microsoft-com:office:office" xmlns:r="http://schemas.openxmlformats.org/officeDocument/2006/relationships" xmlns:m="http://schemas.openxmlformats.org/officeDocument/2006/math" xmlns:v="urn:schemas-microsoft-com:vml" xmlns:wp14="http://schemas.microsoft.com/office/word/2010/wordprocessingDrawing" xmlns:wp="http://schemas.openxmlformats.org/drawingml/2006/wordprocessingDrawing" xmlns:w10="urn:schemas-microsoft-com:office:word" xmlns:w="http://schemas.openxmlformats.org/wordprocessingml/2006/main" xmlns:w14="http://schemas.microsoft.com/office/word/2010/wordml" xmlns:w15="http://schemas.microsoft.com/office/word/2012/wordml" xmlns:w16cex="http://schemas.microsoft.com/office/word/2018/wordml/cex" xmlns:w16cid="http://schemas.microsoft.com/office/word/2016/wordml/cid" xmlns:w16="http://schemas.microsoft.com/office/word/2018/wordml" xmlns:w16sdtdh="http://schemas.microsoft.com/office/word/2020/wordml/sdtdatahash" xmlns:w16se="http://schemas.microsoft.com/office/word/2015/wordml/symex" xmlns:wpg="http://schemas.microsoft.com/office/word/2010/wordprocessingGroup" xmlns:wpi="http://schemas.microsoft.com/office/word/2010/wordprocessingInk" xmlns:wne="http://schemas.microsoft.com/office/word/2006/wordml" xmlns:wps="http://schemas.microsoft.com/office/word/2010/wordprocessingShape" mc:Ignorable="w14 w15 w16se w16cid w16 w16cex w16sdtdh wp14">
+  <w:p>
+    <w:pPr>
+      <w:pStyle w:val="Header"/>
+    </w:pPr>
+    <w:r>
+      <w:t xml:space="preserve">Daniel </w:t>
+    </w:r>
+    <w:r>
+      <w:t>S</w:t>
+    </w:r>
+    <w:r>
+      <w:t>halam – 205745052</w:t>
+    </w:r>
+  </w:p>
+  <w:p>
+    <w:pPr>
+      <w:pStyle w:val="Header"/>
+    </w:pPr>
+    <w:r>
+      <w:t xml:space="preserve">Alon </w:t>
+    </w:r>
+    <w:r>
+      <w:t>B</w:t>
+    </w:r>
+    <w:r>
+      <w:t>en Yosef - 311157523</w:t>
+    </w:r>
+  </w:p>
+  <w:p>
+    <w:pPr>
+      <w:pStyle w:val="Header"/>
+    </w:pPr>
+  </w:p>
+</w:hdr>
+</file>
+
+<file path=word/header3.xml><?xml version="1.0" encoding="utf-8"?>
+<w:hdr xmlns:wpc="http://schemas.microsoft.com/office/word/2010/wordprocessingCanvas" xmlns:cx="http://schemas.microsoft.com/office/drawing/2014/chartex" xmlns:cx1="http://schemas.microsoft.com/office/drawing/2015/9/8/chartex" xmlns:cx2="http://schemas.microsoft.com/office/drawing/2015/10/21/chartex" xmlns:cx3="http://schemas.microsoft.com/office/drawing/2016/5/9/chartex" xmlns:cx4="http://schemas.microsoft.com/office/drawing/2016/5/10/chartex" xmlns:cx5="http://schemas.microsoft.com/office/drawing/2016/5/11/chartex" xmlns:cx6="http://schemas.microsoft.com/office/drawing/2016/5/12/chartex" xmlns:cx7="http://schemas.microsoft.com/office/drawing/2016/5/13/chartex" xmlns:cx8="http://schemas.microsoft.com/office/drawing/2016/5/14/chartex" xmlns:mc="http://schemas.openxmlformats.org/markup-compatibility/2006" xmlns:aink="http://schemas.microsoft.com/office/drawing/2016/ink" xmlns:am3d="http://schemas.microsoft.com/office/drawing/2017/model3d" xmlns:o="urn:schemas-microsoft-com:office:office" xmlns:r="http://schemas.openxmlformats.org/officeDocument/2006/relationships" xmlns:m="http://schemas.openxmlformats.org/officeDocument/2006/math" xmlns:v="urn:schemas-microsoft-com:vml" xmlns:wp14="http://schemas.microsoft.com/office/word/2010/wordprocessingDrawing" xmlns:wp="http://schemas.openxmlformats.org/drawingml/2006/wordprocessingDrawing" xmlns:w10="urn:schemas-microsoft-com:office:word" xmlns:w="http://schemas.openxmlformats.org/wordprocessingml/2006/main" xmlns:w14="http://schemas.microsoft.com/office/word/2010/wordml" xmlns:w15="http://schemas.microsoft.com/office/word/2012/wordml" xmlns:w16cex="http://schemas.microsoft.com/office/word/2018/wordml/cex" xmlns:w16cid="http://schemas.microsoft.com/office/word/2016/wordml/cid" xmlns:w16="http://schemas.microsoft.com/office/word/2018/wordml" xmlns:w16sdtdh="http://schemas.microsoft.com/office/word/2020/wordml/sdtdatahash" xmlns:w16se="http://schemas.microsoft.com/office/word/2015/wordml/symex" xmlns:wpg="http://schemas.microsoft.com/office/word/2010/wordprocessingGroup" xmlns:wpi="http://schemas.microsoft.com/office/word/2010/wordprocessingInk" xmlns:wne="http://schemas.microsoft.com/office/word/2006/wordml" xmlns:wps="http://schemas.microsoft.com/office/word/2010/wordprocessingShape" mc:Ignorable="w14 w15 w16se w16cid w16 w16cex w16sdtdh wp14">
+  <w:p>
+    <w:pPr>
+      <w:pStyle w:val="Header"/>
+    </w:pPr>
+  </w:p>
+</w:hdr>
+</file>
+
+<file path=word/numbering.xml><?xml version="1.0" encoding="utf-8"?>
+<w:numbering xmlns:wpc="http://schemas.microsoft.com/office/word/2010/wordprocessingCanvas" xmlns:cx="http://schemas.microsoft.com/office/drawing/2014/chartex" xmlns:cx1="http://schemas.microsoft.com/office/drawing/2015/9/8/chartex" xmlns:cx2="http://schemas.microsoft.com/office/drawing/2015/10/21/chartex" xmlns:cx3="http://schemas.microsoft.com/office/drawing/2016/5/9/chartex" xmlns:cx4="http://schemas.microsoft.com/office/drawing/2016/5/10/chartex" xmlns:cx5="http://schemas.microsoft.com/office/drawing/2016/5/11/chartex" xmlns:cx6="http://schemas.microsoft.com/office/drawing/2016/5/12/chartex" xmlns:cx7="http://schemas.microsoft.com/office/drawing/2016/5/13/chartex" xmlns:cx8="http://schemas.microsoft.com/office/drawing/2016/5/14/chartex" xmlns:mc="http://schemas.openxmlformats.org/markup-compatibility/2006" xmlns:aink="http://schemas.microsoft.com/office/drawing/2016/ink" xmlns:am3d="http://schemas.microsoft.com/office/drawing/2017/model3d" xmlns:o="urn:schemas-microsoft-com:office:office" xmlns:r="http://schemas.openxmlformats.org/officeDocument/2006/relationships" xmlns:m="http://schemas.openxmlformats.org/officeDocument/2006/math" xmlns:v="urn:schemas-microsoft-com:vml" xmlns:wp14="http://schemas.microsoft.com/office/word/2010/wordprocessingDrawing" xmlns:wp="http://schemas.openxmlformats.org/drawingml/2006/wordprocessingDrawing" xmlns:w10="urn:schemas-microsoft-com:office:word" xmlns:w="http://schemas.openxmlformats.org/wordprocessingml/2006/main" xmlns:w14="http://schemas.microsoft.com/office/word/2010/wordml" xmlns:w15="http://schemas.microsoft.com/office/word/2012/wordml" xmlns:w16cex="http://schemas.microsoft.com/office/word/2018/wordml/cex" xmlns:w16cid="http://schemas.microsoft.com/office/word/2016/wordml/cid" xmlns:w16="http://schemas.microsoft.com/office/word/2018/wordml" xmlns:w16sdtdh="http://schemas.microsoft.com/office/word/2020/wordml/sdtdatahash" xmlns:w16se="http://schemas.microsoft.com/office/word/2015/wordml/symex" xmlns:wpg="http://schemas.microsoft.com/office/word/2010/wordprocessingGroup" xmlns:wpi="http://schemas.microsoft.com/office/word/2010/wordprocessingInk" xmlns:wne="http://schemas.microsoft.com/office/word/2006/wordml" xmlns:wps="http://schemas.microsoft.com/office/word/2010/wordprocessingShape" mc:Ignorable="w14 w15 w16se w16cid w16 w16cex w16sdtdh wp14">
+  <w:abstractNum w:abstractNumId="0" w15:restartNumberingAfterBreak="0">
+    <w:nsid w:val="582A0427"/>
+    <w:multiLevelType w:val="hybridMultilevel"/>
+    <w:tmpl w:val="DE340BEA"/>
+    <w:lvl w:ilvl="0" w:tplc="04090009">
+      <w:start w:val="1"/>
+      <w:numFmt w:val="bullet"/>
+      <w:lvlText w:val=""/>
+      <w:lvlJc w:val="left"/>
+      <w:pPr>
+        <w:ind w:left="720" w:hanging="360"/>
+      </w:pPr>
+      <w:rPr>
+        <w:rFonts w:ascii="Wingdings" w:hAnsi="Wingdings" w:hint="default"/>
+      </w:rPr>
+    </w:lvl>
+    <w:lvl w:ilvl="1" w:tplc="04090003" w:tentative="1">
+      <w:start w:val="1"/>
+      <w:numFmt w:val="bullet"/>
+      <w:lvlText w:val="o"/>
+      <w:lvlJc w:val="left"/>
+      <w:pPr>
+        <w:ind w:left="1440" w:hanging="360"/>
+      </w:pPr>
+      <w:rPr>
+        <w:rFonts w:ascii="Courier New" w:hAnsi="Courier New" w:cs="Courier New" w:hint="default"/>
+      </w:rPr>
+    </w:lvl>
+    <w:lvl w:ilvl="2" w:tplc="04090005" w:tentative="1">
+      <w:start w:val="1"/>
+      <w:numFmt w:val="bullet"/>
+      <w:lvlText w:val=""/>
+      <w:lvlJc w:val="left"/>
+      <w:pPr>
+        <w:ind w:left="2160" w:hanging="360"/>
+      </w:pPr>
+      <w:rPr>
+        <w:rFonts w:ascii="Wingdings" w:hAnsi="Wingdings" w:hint="default"/>
+      </w:rPr>
+    </w:lvl>
+    <w:lvl w:ilvl="3" w:tplc="04090001" w:tentative="1">
+      <w:start w:val="1"/>
+      <w:numFmt w:val="bullet"/>
+      <w:lvlText w:val=""/>
+      <w:lvlJc w:val="left"/>
+      <w:pPr>
+        <w:ind w:left="2880" w:hanging="360"/>
+      </w:pPr>
+      <w:rPr>
+        <w:rFonts w:ascii="Symbol" w:hAnsi="Symbol" w:hint="default"/>
+      </w:rPr>
+    </w:lvl>
+    <w:lvl w:ilvl="4" w:tplc="04090003" w:tentative="1">
+      <w:start w:val="1"/>
+      <w:numFmt w:val="bullet"/>
+      <w:lvlText w:val="o"/>
+      <w:lvlJc w:val="left"/>
+      <w:pPr>
+        <w:ind w:left="3600" w:hanging="360"/>
+      </w:pPr>
+      <w:rPr>
+        <w:rFonts w:ascii="Courier New" w:hAnsi="Courier New" w:cs="Courier New" w:hint="default"/>
+      </w:rPr>
+    </w:lvl>
+    <w:lvl w:ilvl="5" w:tplc="04090005" w:tentative="1">
+      <w:start w:val="1"/>
+      <w:numFmt w:val="bullet"/>
+      <w:lvlText w:val=""/>
+      <w:lvlJc w:val="left"/>
+      <w:pPr>
+        <w:ind w:left="4320" w:hanging="360"/>
+      </w:pPr>
+      <w:rPr>
+        <w:rFonts w:ascii="Wingdings" w:hAnsi="Wingdings" w:hint="default"/>
+      </w:rPr>
+    </w:lvl>
+    <w:lvl w:ilvl="6" w:tplc="04090001" w:tentative="1">
+      <w:start w:val="1"/>
+      <w:numFmt w:val="bullet"/>
+      <w:lvlText w:val=""/>
+      <w:lvlJc w:val="left"/>
+      <w:pPr>
+        <w:ind w:left="5040" w:hanging="360"/>
+      </w:pPr>
+      <w:rPr>
+        <w:rFonts w:ascii="Symbol" w:hAnsi="Symbol" w:hint="default"/>
+      </w:rPr>
+    </w:lvl>
+    <w:lvl w:ilvl="7" w:tplc="04090003" w:tentative="1">
+      <w:start w:val="1"/>
+      <w:numFmt w:val="bullet"/>
+      <w:lvlText w:val="o"/>
+      <w:lvlJc w:val="left"/>
+      <w:pPr>
+        <w:ind w:left="5760" w:hanging="360"/>
+      </w:pPr>
+      <w:rPr>
+        <w:rFonts w:ascii="Courier New" w:hAnsi="Courier New" w:cs="Courier New" w:hint="default"/>
+      </w:rPr>
+    </w:lvl>
+    <w:lvl w:ilvl="8" w:tplc="04090005" w:tentative="1">
+      <w:start w:val="1"/>
+      <w:numFmt w:val="bullet"/>
+      <w:lvlText w:val=""/>
+      <w:lvlJc w:val="left"/>
+      <w:pPr>
+        <w:ind w:left="6480" w:hanging="360"/>
+      </w:pPr>
+      <w:rPr>
+        <w:rFonts w:ascii="Wingdings" w:hAnsi="Wingdings" w:hint="default"/>
+      </w:rPr>
+    </w:lvl>
+  </w:abstractNum>
+  <w:abstractNum w:abstractNumId="1" w15:restartNumberingAfterBreak="0">
+    <w:nsid w:val="71C55DF7"/>
+    <w:multiLevelType w:val="hybridMultilevel"/>
+    <w:tmpl w:val="374A893C"/>
+    <w:lvl w:ilvl="0" w:tplc="04090009">
+      <w:start w:val="1"/>
+      <w:numFmt w:val="bullet"/>
+      <w:lvlText w:val=""/>
+      <w:lvlJc w:val="left"/>
+      <w:pPr>
+        <w:ind w:left="720" w:hanging="360"/>
+      </w:pPr>
+      <w:rPr>
+        <w:rFonts w:ascii="Wingdings" w:hAnsi="Wingdings" w:hint="default"/>
+      </w:rPr>
+    </w:lvl>
+    <w:lvl w:ilvl="1" w:tplc="04090003" w:tentative="1">
+      <w:start w:val="1"/>
+      <w:numFmt w:val="bullet"/>
+      <w:lvlText w:val="o"/>
+      <w:lvlJc w:val="left"/>
+      <w:pPr>
+        <w:ind w:left="1440" w:hanging="360"/>
+      </w:pPr>
+      <w:rPr>
+        <w:rFonts w:ascii="Courier New" w:hAnsi="Courier New" w:cs="Courier New" w:hint="default"/>
+      </w:rPr>
+    </w:lvl>
+    <w:lvl w:ilvl="2" w:tplc="04090005" w:tentative="1">
+      <w:start w:val="1"/>
+      <w:numFmt w:val="bullet"/>
+      <w:lvlText w:val=""/>
+      <w:lvlJc w:val="left"/>
+      <w:pPr>
+        <w:ind w:left="2160" w:hanging="360"/>
+      </w:pPr>
+      <w:rPr>
+        <w:rFonts w:ascii="Wingdings" w:hAnsi="Wingdings" w:hint="default"/>
+      </w:rPr>
+    </w:lvl>
+    <w:lvl w:ilvl="3" w:tplc="04090001" w:tentative="1">
+      <w:start w:val="1"/>
+      <w:numFmt w:val="bullet"/>
+      <w:lvlText w:val=""/>
+      <w:lvlJc w:val="left"/>
+      <w:pPr>
+        <w:ind w:left="2880" w:hanging="360"/>
+      </w:pPr>
+      <w:rPr>
+        <w:rFonts w:ascii="Symbol" w:hAnsi="Symbol" w:hint="default"/>
+      </w:rPr>
+    </w:lvl>
+    <w:lvl w:ilvl="4" w:tplc="04090003" w:tentative="1">
+      <w:start w:val="1"/>
+      <w:numFmt w:val="bullet"/>
+      <w:lvlText w:val="o"/>
+      <w:lvlJc w:val="left"/>
+      <w:pPr>
+        <w:ind w:left="3600" w:hanging="360"/>
+      </w:pPr>
+      <w:rPr>
+        <w:rFonts w:ascii="Courier New" w:hAnsi="Courier New" w:cs="Courier New" w:hint="default"/>
+      </w:rPr>
+    </w:lvl>
+    <w:lvl w:ilvl="5" w:tplc="04090005" w:tentative="1">
+      <w:start w:val="1"/>
+      <w:numFmt w:val="bullet"/>
+      <w:lvlText w:val=""/>
+      <w:lvlJc w:val="left"/>
+      <w:pPr>
+        <w:ind w:left="4320" w:hanging="360"/>
+      </w:pPr>
+      <w:rPr>
+        <w:rFonts w:ascii="Wingdings" w:hAnsi="Wingdings" w:hint="default"/>
+      </w:rPr>
+    </w:lvl>
+    <w:lvl w:ilvl="6" w:tplc="04090001" w:tentative="1">
+      <w:start w:val="1"/>
+      <w:numFmt w:val="bullet"/>
+      <w:lvlText w:val=""/>
+      <w:lvlJc w:val="left"/>
+      <w:pPr>
+        <w:ind w:left="5040" w:hanging="360"/>
+      </w:pPr>
+      <w:rPr>
+        <w:rFonts w:ascii="Symbol" w:hAnsi="Symbol" w:hint="default"/>
+      </w:rPr>
+    </w:lvl>
+    <w:lvl w:ilvl="7" w:tplc="04090003" w:tentative="1">
+      <w:start w:val="1"/>
+      <w:numFmt w:val="bullet"/>
+      <w:lvlText w:val="o"/>
+      <w:lvlJc w:val="left"/>
+      <w:pPr>
+        <w:ind w:left="5760" w:hanging="360"/>
+      </w:pPr>
+      <w:rPr>
+        <w:rFonts w:ascii="Courier New" w:hAnsi="Courier New" w:cs="Courier New" w:hint="default"/>
+      </w:rPr>
+    </w:lvl>
+    <w:lvl w:ilvl="8" w:tplc="04090005" w:tentative="1">
+      <w:start w:val="1"/>
+      <w:numFmt w:val="bullet"/>
+      <w:lvlText w:val=""/>
+      <w:lvlJc w:val="left"/>
+      <w:pPr>
+        <w:ind w:left="6480" w:hanging="360"/>
+      </w:pPr>
+      <w:rPr>
+        <w:rFonts w:ascii="Wingdings" w:hAnsi="Wingdings" w:hint="default"/>
+      </w:rPr>
+    </w:lvl>
+  </w:abstractNum>
+  <w:num w:numId="1">
+    <w:abstractNumId w:val="1"/>
+  </w:num>
+  <w:num w:numId="2">
+    <w:abstractNumId w:val="0"/>
+  </w:num>
+</w:numbering>
 </file>
 
 <file path=word/styles.xml><?xml version="1.0" encoding="utf-8"?>
@@ -2288,7 +3837,6 @@
   <w:style w:type="character" w:default="1" w:styleId="DefaultParagraphFont">
     <w:name w:val="Default Paragraph Font"/>
     <w:uiPriority w:val="1"/>
-    <w:semiHidden/>
     <w:unhideWhenUsed/>
   </w:style>
   <w:style w:type="table" w:default="1" w:styleId="TableNormal">
@@ -2334,6 +3882,61 @@
       <w:color w:val="605E5C"/>
       <w:shd w:val="clear" w:color="auto" w:fill="E1DFDD"/>
     </w:rPr>
+  </w:style>
+  <w:style w:type="paragraph" w:styleId="ListParagraph">
+    <w:name w:val="List Paragraph"/>
+    <w:basedOn w:val="Normal"/>
+    <w:uiPriority w:val="34"/>
+    <w:qFormat/>
+    <w:rsid w:val="001B0CDA"/>
+    <w:pPr>
+      <w:ind w:left="720"/>
+      <w:contextualSpacing/>
+    </w:pPr>
+  </w:style>
+  <w:style w:type="paragraph" w:styleId="Header">
+    <w:name w:val="header"/>
+    <w:basedOn w:val="Normal"/>
+    <w:link w:val="HeaderChar"/>
+    <w:uiPriority w:val="99"/>
+    <w:unhideWhenUsed/>
+    <w:rsid w:val="00F12204"/>
+    <w:pPr>
+      <w:tabs>
+        <w:tab w:val="center" w:pos="4680"/>
+        <w:tab w:val="right" w:pos="9360"/>
+      </w:tabs>
+      <w:spacing w:after="0" w:line="240" w:lineRule="auto"/>
+    </w:pPr>
+  </w:style>
+  <w:style w:type="character" w:customStyle="1" w:styleId="HeaderChar">
+    <w:name w:val="Header Char"/>
+    <w:basedOn w:val="DefaultParagraphFont"/>
+    <w:link w:val="Header"/>
+    <w:uiPriority w:val="99"/>
+    <w:rsid w:val="00F12204"/>
+  </w:style>
+  <w:style w:type="paragraph" w:styleId="Footer">
+    <w:name w:val="footer"/>
+    <w:basedOn w:val="Normal"/>
+    <w:link w:val="FooterChar"/>
+    <w:uiPriority w:val="99"/>
+    <w:unhideWhenUsed/>
+    <w:rsid w:val="00F12204"/>
+    <w:pPr>
+      <w:tabs>
+        <w:tab w:val="center" w:pos="4680"/>
+        <w:tab w:val="right" w:pos="9360"/>
+      </w:tabs>
+      <w:spacing w:after="0" w:line="240" w:lineRule="auto"/>
+    </w:pPr>
+  </w:style>
+  <w:style w:type="character" w:customStyle="1" w:styleId="FooterChar">
+    <w:name w:val="Footer Char"/>
+    <w:basedOn w:val="DefaultParagraphFont"/>
+    <w:link w:val="Footer"/>
+    <w:uiPriority w:val="99"/>
+    <w:rsid w:val="00F12204"/>
   </w:style>
 </w:styles>
 </file>
